--- a/PEI_EN_8220337_8220307_8220169/Relatorio/Relatorio_Grupo19_PEI_EN.docx
+++ b/PEI_EN_8220337_8220307_8220169/Relatorio/Relatorio_Grupo19_PEI_EN.docx
@@ -1077,7 +1077,7 @@
       <w:sdtContent>
         <w:p>
           <w:pPr>
-            <w:pStyle w:val="Cabealhodondice"/>
+            <w:pStyle w:val="CabealhodoSumrio"/>
           </w:pPr>
           <w:r>
             <w:t>Índice</w:t>
@@ -1085,7 +1085,7 @@
         </w:p>
         <w:p>
           <w:pPr>
-            <w:pStyle w:val="ndice1"/>
+            <w:pStyle w:val="Sumrio1"/>
             <w:tabs>
               <w:tab w:val="right" w:leader="dot" w:pos="8494"/>
             </w:tabs>
@@ -1108,7 +1108,7 @@
           <w:hyperlink w:anchor="_Toc154605882" w:history="1">
             <w:r>
               <w:rPr>
-                <w:rStyle w:val="Hiperligao"/>
+                <w:rStyle w:val="Hyperlink"/>
                 <w:noProof/>
               </w:rPr>
               <w:t>Índice de Figuras</w:t>
@@ -1165,7 +1165,7 @@
         </w:p>
         <w:p>
           <w:pPr>
-            <w:pStyle w:val="ndice1"/>
+            <w:pStyle w:val="Sumrio1"/>
             <w:tabs>
               <w:tab w:val="right" w:leader="dot" w:pos="8494"/>
             </w:tabs>
@@ -1179,7 +1179,7 @@
           <w:hyperlink w:anchor="_Toc154605883" w:history="1">
             <w:r>
               <w:rPr>
-                <w:rStyle w:val="Hiperligao"/>
+                <w:rStyle w:val="Hyperlink"/>
                 <w:noProof/>
               </w:rPr>
               <w:t>Chave de Siglas</w:t>
@@ -1236,7 +1236,7 @@
         </w:p>
         <w:p>
           <w:pPr>
-            <w:pStyle w:val="ndice1"/>
+            <w:pStyle w:val="Sumrio1"/>
             <w:tabs>
               <w:tab w:val="right" w:leader="dot" w:pos="8494"/>
             </w:tabs>
@@ -1250,7 +1250,7 @@
           <w:hyperlink w:anchor="_Toc154605884" w:history="1">
             <w:r>
               <w:rPr>
-                <w:rStyle w:val="Hiperligao"/>
+                <w:rStyle w:val="Hyperlink"/>
                 <w:noProof/>
               </w:rPr>
               <w:t>Introdução</w:t>
@@ -1307,7 +1307,7 @@
         </w:p>
         <w:p>
           <w:pPr>
-            <w:pStyle w:val="ndice1"/>
+            <w:pStyle w:val="Sumrio1"/>
             <w:tabs>
               <w:tab w:val="left" w:pos="440"/>
               <w:tab w:val="right" w:leader="dot" w:pos="8494"/>
@@ -1322,7 +1322,7 @@
           <w:hyperlink w:anchor="_Toc154605885" w:history="1">
             <w:r>
               <w:rPr>
-                <w:rStyle w:val="Hiperligao"/>
+                <w:rStyle w:val="Hyperlink"/>
                 <w:noProof/>
               </w:rPr>
               <w:t>1.</w:t>
@@ -1338,7 +1338,7 @@
             </w:r>
             <w:r>
               <w:rPr>
-                <w:rStyle w:val="Hiperligao"/>
+                <w:rStyle w:val="Hyperlink"/>
                 <w:noProof/>
               </w:rPr>
               <w:t>Mongo DB</w:t>
@@ -1395,7 +1395,7 @@
         </w:p>
         <w:p>
           <w:pPr>
-            <w:pStyle w:val="ndice2"/>
+            <w:pStyle w:val="Sumrio2"/>
             <w:tabs>
               <w:tab w:val="left" w:pos="660"/>
               <w:tab w:val="right" w:leader="dot" w:pos="8494"/>
@@ -1410,7 +1410,7 @@
           <w:hyperlink w:anchor="_Toc154605886" w:history="1">
             <w:r>
               <w:rPr>
-                <w:rStyle w:val="Hiperligao"/>
+                <w:rStyle w:val="Hyperlink"/>
                 <w:noProof/>
               </w:rPr>
               <w:t>a.</w:t>
@@ -1426,7 +1426,7 @@
             </w:r>
             <w:r>
               <w:rPr>
-                <w:rStyle w:val="Hiperligao"/>
+                <w:rStyle w:val="Hyperlink"/>
                 <w:noProof/>
               </w:rPr>
               <w:t>Estrutura da base de dados</w:t>
@@ -1483,7 +1483,7 @@
         </w:p>
         <w:p>
           <w:pPr>
-            <w:pStyle w:val="ndice3"/>
+            <w:pStyle w:val="Sumrio3"/>
             <w:tabs>
               <w:tab w:val="left" w:pos="880"/>
               <w:tab w:val="right" w:leader="dot" w:pos="8494"/>
@@ -1498,7 +1498,7 @@
           <w:hyperlink w:anchor="_Toc154605887" w:history="1">
             <w:r>
               <w:rPr>
-                <w:rStyle w:val="Hiperligao"/>
+                <w:rStyle w:val="Hyperlink"/>
                 <w:noProof/>
               </w:rPr>
               <w:t>a.</w:t>
@@ -1514,7 +1514,7 @@
             </w:r>
             <w:r>
               <w:rPr>
-                <w:rStyle w:val="Hiperligao"/>
+                <w:rStyle w:val="Hyperlink"/>
                 <w:noProof/>
               </w:rPr>
               <w:t>Clientes</w:t>
@@ -1571,7 +1571,7 @@
         </w:p>
         <w:p>
           <w:pPr>
-            <w:pStyle w:val="ndice3"/>
+            <w:pStyle w:val="Sumrio3"/>
             <w:tabs>
               <w:tab w:val="left" w:pos="880"/>
               <w:tab w:val="right" w:leader="dot" w:pos="8494"/>
@@ -1586,7 +1586,7 @@
           <w:hyperlink w:anchor="_Toc154605888" w:history="1">
             <w:r>
               <w:rPr>
-                <w:rStyle w:val="Hiperligao"/>
+                <w:rStyle w:val="Hyperlink"/>
                 <w:noProof/>
               </w:rPr>
               <w:t>b.</w:t>
@@ -1602,7 +1602,7 @@
             </w:r>
             <w:r>
               <w:rPr>
-                <w:rStyle w:val="Hiperligao"/>
+                <w:rStyle w:val="Hyperlink"/>
                 <w:noProof/>
               </w:rPr>
               <w:t>Produtos</w:t>
@@ -1659,7 +1659,7 @@
         </w:p>
         <w:p>
           <w:pPr>
-            <w:pStyle w:val="ndice3"/>
+            <w:pStyle w:val="Sumrio3"/>
             <w:tabs>
               <w:tab w:val="left" w:pos="880"/>
               <w:tab w:val="right" w:leader="dot" w:pos="8494"/>
@@ -1674,7 +1674,7 @@
           <w:hyperlink w:anchor="_Toc154605889" w:history="1">
             <w:r>
               <w:rPr>
-                <w:rStyle w:val="Hiperligao"/>
+                <w:rStyle w:val="Hyperlink"/>
                 <w:noProof/>
               </w:rPr>
               <w:t>c.</w:t>
@@ -1690,7 +1690,7 @@
             </w:r>
             <w:r>
               <w:rPr>
-                <w:rStyle w:val="Hiperligao"/>
+                <w:rStyle w:val="Hyperlink"/>
                 <w:noProof/>
               </w:rPr>
               <w:t>Vendas</w:t>
@@ -1747,7 +1747,7 @@
         </w:p>
         <w:p>
           <w:pPr>
-            <w:pStyle w:val="ndice3"/>
+            <w:pStyle w:val="Sumrio3"/>
             <w:tabs>
               <w:tab w:val="left" w:pos="880"/>
               <w:tab w:val="right" w:leader="dot" w:pos="8494"/>
@@ -1762,7 +1762,7 @@
           <w:hyperlink w:anchor="_Toc154605890" w:history="1">
             <w:r>
               <w:rPr>
-                <w:rStyle w:val="Hiperligao"/>
+                <w:rStyle w:val="Hyperlink"/>
                 <w:noProof/>
               </w:rPr>
               <w:t>d.</w:t>
@@ -1778,7 +1778,7 @@
             </w:r>
             <w:r>
               <w:rPr>
-                <w:rStyle w:val="Hiperligao"/>
+                <w:rStyle w:val="Hyperlink"/>
                 <w:noProof/>
               </w:rPr>
               <w:t>Devoluções</w:t>
@@ -1835,7 +1835,7 @@
         </w:p>
         <w:p>
           <w:pPr>
-            <w:pStyle w:val="ndice2"/>
+            <w:pStyle w:val="Sumrio2"/>
             <w:tabs>
               <w:tab w:val="left" w:pos="660"/>
               <w:tab w:val="right" w:leader="dot" w:pos="8494"/>
@@ -1850,7 +1850,7 @@
           <w:hyperlink w:anchor="_Toc154605891" w:history="1">
             <w:r>
               <w:rPr>
-                <w:rStyle w:val="Hiperligao"/>
+                <w:rStyle w:val="Hyperlink"/>
                 <w:noProof/>
               </w:rPr>
               <w:t>b.</w:t>
@@ -1866,7 +1866,7 @@
             </w:r>
             <w:r>
               <w:rPr>
-                <w:rStyle w:val="Hiperligao"/>
+                <w:rStyle w:val="Hyperlink"/>
                 <w:noProof/>
               </w:rPr>
               <w:t>Importação dos dados fornecidos</w:t>
@@ -1923,7 +1923,7 @@
         </w:p>
         <w:p>
           <w:pPr>
-            <w:pStyle w:val="ndice2"/>
+            <w:pStyle w:val="Sumrio2"/>
             <w:tabs>
               <w:tab w:val="left" w:pos="660"/>
               <w:tab w:val="right" w:leader="dot" w:pos="8494"/>
@@ -1938,7 +1938,7 @@
           <w:hyperlink w:anchor="_Toc154605892" w:history="1">
             <w:r>
               <w:rPr>
-                <w:rStyle w:val="Hiperligao"/>
+                <w:rStyle w:val="Hyperlink"/>
                 <w:noProof/>
               </w:rPr>
               <w:t>c.</w:t>
@@ -1954,7 +1954,7 @@
             </w:r>
             <w:r>
               <w:rPr>
-                <w:rStyle w:val="Hiperligao"/>
+                <w:rStyle w:val="Hyperlink"/>
                 <w:noProof/>
               </w:rPr>
               <w:t>Integração do BaseX com o MongoDB</w:t>
@@ -2011,7 +2011,7 @@
         </w:p>
         <w:p>
           <w:pPr>
-            <w:pStyle w:val="ndice1"/>
+            <w:pStyle w:val="Sumrio1"/>
             <w:tabs>
               <w:tab w:val="left" w:pos="440"/>
               <w:tab w:val="right" w:leader="dot" w:pos="8494"/>
@@ -2026,7 +2026,7 @@
           <w:hyperlink w:anchor="_Toc154605893" w:history="1">
             <w:r>
               <w:rPr>
-                <w:rStyle w:val="Hiperligao"/>
+                <w:rStyle w:val="Hyperlink"/>
                 <w:noProof/>
               </w:rPr>
               <w:t>2.</w:t>
@@ -2042,7 +2042,7 @@
             </w:r>
             <w:r>
               <w:rPr>
-                <w:rStyle w:val="Hiperligao"/>
+                <w:rStyle w:val="Hyperlink"/>
                 <w:noProof/>
               </w:rPr>
               <w:t>Organização do XML</w:t>
@@ -2099,7 +2099,7 @@
         </w:p>
         <w:p>
           <w:pPr>
-            <w:pStyle w:val="ndice2"/>
+            <w:pStyle w:val="Sumrio2"/>
             <w:tabs>
               <w:tab w:val="left" w:pos="660"/>
               <w:tab w:val="right" w:leader="dot" w:pos="8494"/>
@@ -2114,7 +2114,7 @@
           <w:hyperlink w:anchor="_Toc154605894" w:history="1">
             <w:r>
               <w:rPr>
-                <w:rStyle w:val="Hiperligao"/>
+                <w:rStyle w:val="Hyperlink"/>
                 <w:noProof/>
               </w:rPr>
               <w:t>a.</w:t>
@@ -2130,7 +2130,7 @@
             </w:r>
             <w:r>
               <w:rPr>
-                <w:rStyle w:val="Hiperligao"/>
+                <w:rStyle w:val="Hyperlink"/>
                 <w:noProof/>
               </w:rPr>
               <w:t>Estrutura do XML</w:t>
@@ -2187,7 +2187,7 @@
         </w:p>
         <w:p>
           <w:pPr>
-            <w:pStyle w:val="ndice2"/>
+            <w:pStyle w:val="Sumrio2"/>
             <w:tabs>
               <w:tab w:val="left" w:pos="660"/>
               <w:tab w:val="right" w:leader="dot" w:pos="8494"/>
@@ -2202,7 +2202,7 @@
           <w:hyperlink w:anchor="_Toc154605895" w:history="1">
             <w:r>
               <w:rPr>
-                <w:rStyle w:val="Hiperligao"/>
+                <w:rStyle w:val="Hyperlink"/>
                 <w:noProof/>
               </w:rPr>
               <w:t>b.</w:t>
@@ -2218,7 +2218,7 @@
             </w:r>
             <w:r>
               <w:rPr>
-                <w:rStyle w:val="Hiperligao"/>
+                <w:rStyle w:val="Hyperlink"/>
                 <w:noProof/>
               </w:rPr>
               <w:t>Regras do XML (XML Schema)</w:t>
@@ -2275,7 +2275,7 @@
         </w:p>
         <w:p>
           <w:pPr>
-            <w:pStyle w:val="ndice1"/>
+            <w:pStyle w:val="Sumrio1"/>
             <w:tabs>
               <w:tab w:val="right" w:leader="dot" w:pos="8494"/>
             </w:tabs>
@@ -2289,7 +2289,7 @@
           <w:hyperlink w:anchor="_Toc154605896" w:history="1">
             <w:r>
               <w:rPr>
-                <w:rStyle w:val="Hiperligao"/>
+                <w:rStyle w:val="Hyperlink"/>
                 <w:noProof/>
               </w:rPr>
               <w:t>Conclusão</w:t>
@@ -2973,8 +2973,66 @@
       <w:bookmarkEnd w:id="5"/>
     </w:p>
     <w:p>
-      <w:r>
-        <w:t>[imagem do json]</w:t>
+      <w:pPr>
+        <w:keepNext/>
+        <w:jc w:val="center"/>
+      </w:pPr>
+      <w:r>
+        <w:drawing>
+          <wp:inline distT="0" distB="0" distL="0" distR="0" wp14:anchorId="2F9869C2" wp14:editId="051E0A20">
+            <wp:extent cx="3756986" cy="2682472"/>
+            <wp:effectExtent l="0" t="0" r="0" b="3810"/>
+            <wp:docPr id="1017204658" name="Imagem 1"/>
+            <wp:cNvGraphicFramePr>
+              <a:graphicFrameLocks xmlns:a="http://schemas.openxmlformats.org/drawingml/2006/main" noChangeAspect="1"/>
+            </wp:cNvGraphicFramePr>
+            <a:graphic xmlns:a="http://schemas.openxmlformats.org/drawingml/2006/main">
+              <a:graphicData uri="http://schemas.openxmlformats.org/drawingml/2006/picture">
+                <pic:pic xmlns:pic="http://schemas.openxmlformats.org/drawingml/2006/picture">
+                  <pic:nvPicPr>
+                    <pic:cNvPr id="1017204658" name=""/>
+                    <pic:cNvPicPr/>
+                  </pic:nvPicPr>
+                  <pic:blipFill>
+                    <a:blip r:embed="rId10"/>
+                    <a:stretch>
+                      <a:fillRect/>
+                    </a:stretch>
+                  </pic:blipFill>
+                  <pic:spPr>
+                    <a:xfrm>
+                      <a:off x="0" y="0"/>
+                      <a:ext cx="3756986" cy="2682472"/>
+                    </a:xfrm>
+                    <a:prstGeom prst="rect">
+                      <a:avLst/>
+                    </a:prstGeom>
+                  </pic:spPr>
+                </pic:pic>
+              </a:graphicData>
+            </a:graphic>
+          </wp:inline>
+        </w:drawing>
+      </w:r>
+    </w:p>
+    <w:p>
+      <w:pPr>
+        <w:pStyle w:val="Legenda"/>
+        <w:jc w:val="center"/>
+      </w:pPr>
+      <w:r>
+        <w:t xml:space="preserve">Figura </w:t>
+      </w:r>
+      <w:fldSimple w:instr=" SEQ Figura \* ARABIC ">
+        <w:r>
+          <w:rPr>
+            <w:noProof/>
+          </w:rPr>
+          <w:t>1</w:t>
+        </w:r>
+      </w:fldSimple>
+      <w:r>
+        <w:t xml:space="preserve"> - Estrutura da coleção cliente no mongoDB</w:t>
       </w:r>
     </w:p>
     <w:p>
@@ -3045,6 +3103,9 @@
         <w:t xml:space="preserve">Como </w:t>
       </w:r>
       <w:r>
+        <w:t xml:space="preserve">um </w:t>
+      </w:r>
+      <w:r>
         <w:t>cliente tem</w:t>
       </w:r>
       <w:r>
@@ -3052,6 +3113,9 @@
       </w:r>
       <w:r>
         <w:t>uma morada</w:t>
+      </w:r>
+      <w:r>
+        <w:t xml:space="preserve"> registada</w:t>
       </w:r>
       <w:r>
         <w:t>,</w:t>
@@ -3115,16 +3179,85 @@
       </w:pPr>
       <w:bookmarkStart w:id="6" w:name="_Toc154605888"/>
       <w:r>
+        <w:lastRenderedPageBreak/>
         <w:t>Produtos</w:t>
       </w:r>
       <w:bookmarkEnd w:id="6"/>
     </w:p>
     <w:p>
       <w:pPr>
-        <w:pStyle w:val="PargrafodaLista"/>
-      </w:pPr>
-      <w:r>
-        <w:t>[imagem do json]</w:t>
+        <w:keepNext/>
+        <w:jc w:val="center"/>
+      </w:pPr>
+      <w:r>
+        <w:rPr>
+          <w:noProof/>
+        </w:rPr>
+        <w:drawing>
+          <wp:inline distT="0" distB="0" distL="0" distR="0" wp14:anchorId="1C40419B" wp14:editId="6FFA67ED">
+            <wp:extent cx="2680947" cy="2956107"/>
+            <wp:effectExtent l="0" t="0" r="5715" b="0"/>
+            <wp:docPr id="1819421706" name="Imagem 1"/>
+            <wp:cNvGraphicFramePr>
+              <a:graphicFrameLocks xmlns:a="http://schemas.openxmlformats.org/drawingml/2006/main" noChangeAspect="1"/>
+            </wp:cNvGraphicFramePr>
+            <a:graphic xmlns:a="http://schemas.openxmlformats.org/drawingml/2006/main">
+              <a:graphicData uri="http://schemas.openxmlformats.org/drawingml/2006/picture">
+                <pic:pic xmlns:pic="http://schemas.openxmlformats.org/drawingml/2006/picture">
+                  <pic:nvPicPr>
+                    <pic:cNvPr id="0" name="Picture 2"/>
+                    <pic:cNvPicPr>
+                      <a:picLocks noChangeAspect="1" noChangeArrowheads="1"/>
+                    </pic:cNvPicPr>
+                  </pic:nvPicPr>
+                  <pic:blipFill>
+                    <a:blip r:embed="rId11">
+                      <a:extLst>
+                        <a:ext uri="{28A0092B-C50C-407E-A947-70E740481C1C}">
+                          <a14:useLocalDpi xmlns:a14="http://schemas.microsoft.com/office/drawing/2010/main" val="0"/>
+                        </a:ext>
+                      </a:extLst>
+                    </a:blip>
+                    <a:srcRect/>
+                    <a:stretch>
+                      <a:fillRect/>
+                    </a:stretch>
+                  </pic:blipFill>
+                  <pic:spPr bwMode="auto">
+                    <a:xfrm>
+                      <a:off x="0" y="0"/>
+                      <a:ext cx="2687433" cy="2963259"/>
+                    </a:xfrm>
+                    <a:prstGeom prst="rect">
+                      <a:avLst/>
+                    </a:prstGeom>
+                    <a:noFill/>
+                  </pic:spPr>
+                </pic:pic>
+              </a:graphicData>
+            </a:graphic>
+          </wp:inline>
+        </w:drawing>
+      </w:r>
+    </w:p>
+    <w:p>
+      <w:pPr>
+        <w:pStyle w:val="Legenda"/>
+        <w:jc w:val="center"/>
+      </w:pPr>
+      <w:r>
+        <w:t xml:space="preserve">Figura </w:t>
+      </w:r>
+      <w:fldSimple w:instr=" SEQ Figura \* ARABIC ">
+        <w:r>
+          <w:rPr>
+            <w:noProof/>
+          </w:rPr>
+          <w:t>2</w:t>
+        </w:r>
+      </w:fldSimple>
+      <w:r>
+        <w:t xml:space="preserve"> - Estrutura da coleção produtos no mongoDB</w:t>
       </w:r>
     </w:p>
     <w:p>
@@ -3525,7 +3658,7 @@
                     <pic:cNvPicPr/>
                   </pic:nvPicPr>
                   <pic:blipFill rotWithShape="1">
-                    <a:blip r:embed="rId10"/>
+                    <a:blip r:embed="rId12"/>
                     <a:srcRect b="16514"/>
                     <a:stretch/>
                   </pic:blipFill>
@@ -3566,7 +3699,7 @@
           <w:rPr>
             <w:noProof/>
           </w:rPr>
-          <w:t>1</w:t>
+          <w:t>3</w:t>
         </w:r>
       </w:fldSimple>
       <w:r>
@@ -3618,28 +3751,118 @@
     <w:p>
       <w:pPr>
         <w:ind w:firstLine="708"/>
+      </w:pPr>
+      <w:r>
+        <w:t>Após ter todas as coleções com os dados</w:t>
+      </w:r>
+      <w:r>
+        <w:t xml:space="preserve"> originais </w:t>
+      </w:r>
+      <w:r>
+        <w:t xml:space="preserve">importados, vai ser preciso executar o script de outro ficheiro chamado </w:t>
+      </w:r>
+      <w:r>
+        <w:rPr>
+          <w:i/>
+          <w:iCs/>
+        </w:rPr>
+        <w:t>“Setting indexes after csv inport.txt”</w:t>
+      </w:r>
+      <w:r>
+        <w:rPr>
+          <w:i/>
+          <w:iCs/>
+        </w:rPr>
+        <w:t xml:space="preserve">, </w:t>
+      </w:r>
+      <w:r>
+        <w:t xml:space="preserve">ele também esá localizado na pasta </w:t>
+      </w:r>
+      <w:r>
+        <w:rPr>
+          <w:i/>
+          <w:iCs/>
+        </w:rPr>
+        <w:t>“.\MongoDB”</w:t>
+      </w:r>
+      <w:r>
+        <w:rPr>
+          <w:i/>
+          <w:iCs/>
+        </w:rPr>
+        <w:t>, e tal como o nome indica, ele vai defenir os índices necessários para as migrações que se vai fazer, em alguns casos, as migrações nem são possíveis de realizar sem estes ínidces</w:t>
+      </w:r>
+    </w:p>
+    <w:p>
+      <w:pPr>
+        <w:keepNext/>
+        <w:jc w:val="center"/>
+      </w:pPr>
+      <w:r>
+        <w:drawing>
+          <wp:inline distT="0" distB="0" distL="0" distR="0" wp14:anchorId="51B4FC56" wp14:editId="27415200">
+            <wp:extent cx="2278577" cy="312447"/>
+            <wp:effectExtent l="0" t="0" r="7620" b="0"/>
+            <wp:docPr id="1940844727" name="Imagem 1"/>
+            <wp:cNvGraphicFramePr>
+              <a:graphicFrameLocks xmlns:a="http://schemas.openxmlformats.org/drawingml/2006/main" noChangeAspect="1"/>
+            </wp:cNvGraphicFramePr>
+            <a:graphic xmlns:a="http://schemas.openxmlformats.org/drawingml/2006/main">
+              <a:graphicData uri="http://schemas.openxmlformats.org/drawingml/2006/picture">
+                <pic:pic xmlns:pic="http://schemas.openxmlformats.org/drawingml/2006/picture">
+                  <pic:nvPicPr>
+                    <pic:cNvPr id="1940844727" name=""/>
+                    <pic:cNvPicPr/>
+                  </pic:nvPicPr>
+                  <pic:blipFill>
+                    <a:blip r:embed="rId13"/>
+                    <a:stretch>
+                      <a:fillRect/>
+                    </a:stretch>
+                  </pic:blipFill>
+                  <pic:spPr>
+                    <a:xfrm>
+                      <a:off x="0" y="0"/>
+                      <a:ext cx="2278577" cy="312447"/>
+                    </a:xfrm>
+                    <a:prstGeom prst="rect">
+                      <a:avLst/>
+                    </a:prstGeom>
+                  </pic:spPr>
+                </pic:pic>
+              </a:graphicData>
+            </a:graphic>
+          </wp:inline>
+        </w:drawing>
+      </w:r>
+    </w:p>
+    <w:p>
+      <w:pPr>
+        <w:pStyle w:val="Legenda"/>
+        <w:jc w:val="center"/>
+      </w:pPr>
+      <w:r>
+        <w:t xml:space="preserve">Figura </w:t>
+      </w:r>
+      <w:fldSimple w:instr=" SEQ Figura \* ARABIC ">
+        <w:r>
+          <w:rPr>
+            <w:noProof/>
+          </w:rPr>
+          <w:t>4</w:t>
+        </w:r>
+      </w:fldSimple>
+      <w:r>
+        <w:t xml:space="preserve"> - script para a criiação de índices</w:t>
+      </w:r>
+    </w:p>
+    <w:p>
+      <w:pPr>
+        <w:ind w:firstLine="708"/>
         <w:jc w:val="both"/>
       </w:pPr>
       <w:r>
-        <w:t>Após ter todas as coleções com os dados</w:t>
-      </w:r>
-      <w:r>
-        <w:t xml:space="preserve"> </w:t>
-      </w:r>
-      <w:r>
-        <w:t>originais</w:t>
-      </w:r>
-      <w:r>
-        <w:t xml:space="preserve"> c</w:t>
-      </w:r>
-      <w:r>
-        <w:t>riad</w:t>
-      </w:r>
-      <w:r>
-        <w:t>a</w:t>
-      </w:r>
-      <w:r>
-        <w:t>s</w:t>
+        <w:t>Com os dados importados e os índices criados</w:t>
       </w:r>
       <w:r>
         <w:t>,</w:t>
@@ -3808,6 +4031,7 @@
         <w:rPr>
           <w:noProof/>
         </w:rPr>
+        <w:lastRenderedPageBreak/>
         <w:drawing>
           <wp:inline distT="0" distB="0" distL="0" distR="0" wp14:anchorId="136F2D42" wp14:editId="096E8F0E">
             <wp:extent cx="3648075" cy="1521562"/>
@@ -3824,7 +4048,7 @@
                     <pic:cNvPicPr/>
                   </pic:nvPicPr>
                   <pic:blipFill rotWithShape="1">
-                    <a:blip r:embed="rId11"/>
+                    <a:blip r:embed="rId14"/>
                     <a:srcRect b="15479"/>
                     <a:stretch/>
                   </pic:blipFill>
@@ -3865,7 +4089,7 @@
           <w:rPr>
             <w:noProof/>
           </w:rPr>
-          <w:t>2</w:t>
+          <w:t>5</w:t>
         </w:r>
       </w:fldSimple>
       <w:r>
@@ -3891,6 +4115,30 @@
         <w:t>Integração do BaseX com o MongoDB</w:t>
       </w:r>
       <w:bookmarkEnd w:id="10"/>
+    </w:p>
+    <w:p>
+      <w:pPr>
+        <w:ind w:firstLine="360"/>
+        <w:jc w:val="both"/>
+      </w:pPr>
+      <w:r>
+        <w:t xml:space="preserve">Para a integração do baseX com o mongoDB, foram desenvolvidas duas consultas na data Api do mongoDB, para recer relatórios de vendas e devoluções para um determinado mês. Para poder acededr a essas consultas, foi desenvolvida uma </w:t>
+      </w:r>
+      <w:r>
+        <w:t>API</w:t>
+      </w:r>
+      <w:r>
+        <w:t xml:space="preserve"> no baseX que comunica com a data API do mongoDB</w:t>
+      </w:r>
+      <w:r>
+        <w:t>, que</w:t>
+      </w:r>
+      <w:r>
+        <w:t xml:space="preserve"> devolve os dados e transforma-os para o formato xml.</w:t>
+      </w:r>
+      <w:r>
+        <w:t xml:space="preserve"> É graças a esta API que é possível especificar o mês e o ano dos dados que queremos receber, pois é nela que eles são definidos como parâmetros.</w:t>
+      </w:r>
     </w:p>
     <w:p/>
     <w:p>
@@ -3943,6 +4191,87 @@
         <w:t>Regras do XML (XML Schema)</w:t>
       </w:r>
       <w:bookmarkEnd w:id="13"/>
+    </w:p>
+    <w:p>
+      <w:pPr>
+        <w:ind w:firstLine="708"/>
+        <w:jc w:val="both"/>
+      </w:pPr>
+      <w:r>
+        <w:t>Para as regras do XMl, tentou-se ao máximo com que elas fossem o mais reutilizáveis possíveis, então criou-se vários ficheiros, onde cada um deles define regras específicas para um componente, como pode ser vito na figura a seguir:</w:t>
+      </w:r>
+    </w:p>
+    <w:p>
+      <w:pPr>
+        <w:ind w:left="708"/>
+        <w:jc w:val="center"/>
+      </w:pPr>
+      <w:r>
+        <w:drawing>
+          <wp:inline distT="0" distB="0" distL="0" distR="0" wp14:anchorId="101B4F3C" wp14:editId="02BB7177">
+            <wp:extent cx="1821338" cy="1722269"/>
+            <wp:effectExtent l="0" t="0" r="7620" b="0"/>
+            <wp:docPr id="460064724" name="Imagem 1"/>
+            <wp:cNvGraphicFramePr>
+              <a:graphicFrameLocks xmlns:a="http://schemas.openxmlformats.org/drawingml/2006/main" noChangeAspect="1"/>
+            </wp:cNvGraphicFramePr>
+            <a:graphic xmlns:a="http://schemas.openxmlformats.org/drawingml/2006/main">
+              <a:graphicData uri="http://schemas.openxmlformats.org/drawingml/2006/picture">
+                <pic:pic xmlns:pic="http://schemas.openxmlformats.org/drawingml/2006/picture">
+                  <pic:nvPicPr>
+                    <pic:cNvPr id="460064724" name=""/>
+                    <pic:cNvPicPr/>
+                  </pic:nvPicPr>
+                  <pic:blipFill>
+                    <a:blip r:embed="rId15"/>
+                    <a:stretch>
+                      <a:fillRect/>
+                    </a:stretch>
+                  </pic:blipFill>
+                  <pic:spPr>
+                    <a:xfrm>
+                      <a:off x="0" y="0"/>
+                      <a:ext cx="1821338" cy="1722269"/>
+                    </a:xfrm>
+                    <a:prstGeom prst="rect">
+                      <a:avLst/>
+                    </a:prstGeom>
+                  </pic:spPr>
+                </pic:pic>
+              </a:graphicData>
+            </a:graphic>
+          </wp:inline>
+        </w:drawing>
+      </w:r>
+    </w:p>
+    <w:p>
+      <w:pPr>
+        <w:ind w:firstLine="708"/>
+      </w:pPr>
+      <w:r>
+        <w:t xml:space="preserve">Estas regras encontram-se na pasta </w:t>
+      </w:r>
+      <w:r>
+        <w:rPr>
+          <w:i/>
+          <w:iCs/>
+        </w:rPr>
+        <w:t>“.\BaseX\xsd”</w:t>
+      </w:r>
+      <w:r>
+        <w:t>.</w:t>
+      </w:r>
+    </w:p>
+    <w:p>
+      <w:pPr>
+        <w:ind w:firstLine="708"/>
+      </w:pPr>
+      <w:r>
+        <w:t xml:space="preserve">Por estarem em ficheiros diferentes, </w:t>
+      </w:r>
+      <w:r>
+        <w:t>possoiita com que seja possível monstar um relatório costumizado, como por exemplo: um relatório de vendas; devoluções; vendas e devoluções; etc..</w:t>
+      </w:r>
       <w:r>
         <w:br w:type="page"/>
       </w:r>
@@ -3985,9 +4314,9 @@
       </w:r>
     </w:p>
     <w:sectPr>
-      <w:headerReference w:type="default" r:id="rId12"/>
-      <w:footerReference w:type="default" r:id="rId13"/>
-      <w:footerReference w:type="first" r:id="rId14"/>
+      <w:headerReference w:type="default" r:id="rId16"/>
+      <w:footerReference w:type="default" r:id="rId17"/>
+      <w:footerReference w:type="first" r:id="rId18"/>
       <w:pgSz w:w="11906" w:h="16838"/>
       <w:pgMar w:top="1417" w:right="1701" w:bottom="1417" w:left="1701" w:header="708" w:footer="708" w:gutter="0"/>
       <w:pgNumType w:start="0"/>
@@ -5008,7 +5337,7 @@
     <w:name w:val="heading 1"/>
     <w:basedOn w:val="Normal"/>
     <w:next w:val="Normal"/>
-    <w:link w:val="Ttulo1Carter"/>
+    <w:link w:val="Ttulo1Char"/>
     <w:uiPriority w:val="9"/>
     <w:qFormat/>
     <w:rsid w:val="005949D8"/>
@@ -5029,7 +5358,7 @@
     <w:name w:val="heading 2"/>
     <w:basedOn w:val="Normal"/>
     <w:next w:val="Normal"/>
-    <w:link w:val="Ttulo2Carter"/>
+    <w:link w:val="Ttulo2Char"/>
     <w:uiPriority w:val="9"/>
     <w:unhideWhenUsed/>
     <w:qFormat/>
@@ -5051,7 +5380,7 @@
     <w:name w:val="heading 3"/>
     <w:basedOn w:val="Normal"/>
     <w:next w:val="Normal"/>
-    <w:link w:val="Ttulo3Carter"/>
+    <w:link w:val="Ttulo3Char"/>
     <w:uiPriority w:val="9"/>
     <w:unhideWhenUsed/>
     <w:qFormat/>
@@ -5073,7 +5402,7 @@
     <w:name w:val="heading 4"/>
     <w:basedOn w:val="Normal"/>
     <w:next w:val="Normal"/>
-    <w:link w:val="Ttulo4Carter"/>
+    <w:link w:val="Ttulo4Char"/>
     <w:uiPriority w:val="9"/>
     <w:semiHidden/>
     <w:unhideWhenUsed/>
@@ -5096,7 +5425,7 @@
     <w:name w:val="heading 5"/>
     <w:basedOn w:val="Normal"/>
     <w:next w:val="Normal"/>
-    <w:link w:val="Ttulo5Carter"/>
+    <w:link w:val="Ttulo5Char"/>
     <w:uiPriority w:val="9"/>
     <w:semiHidden/>
     <w:unhideWhenUsed/>
@@ -5118,7 +5447,7 @@
     <w:name w:val="heading 6"/>
     <w:basedOn w:val="Normal"/>
     <w:next w:val="Normal"/>
-    <w:link w:val="Ttulo6Carter"/>
+    <w:link w:val="Ttulo6Char"/>
     <w:uiPriority w:val="9"/>
     <w:semiHidden/>
     <w:unhideWhenUsed/>
@@ -5142,7 +5471,7 @@
     <w:name w:val="heading 7"/>
     <w:basedOn w:val="Normal"/>
     <w:next w:val="Normal"/>
-    <w:link w:val="Ttulo7Carter"/>
+    <w:link w:val="Ttulo7Char"/>
     <w:uiPriority w:val="9"/>
     <w:semiHidden/>
     <w:unhideWhenUsed/>
@@ -5165,7 +5494,7 @@
     <w:name w:val="heading 8"/>
     <w:basedOn w:val="Normal"/>
     <w:next w:val="Normal"/>
-    <w:link w:val="Ttulo8Carter"/>
+    <w:link w:val="Ttulo8Char"/>
     <w:uiPriority w:val="9"/>
     <w:semiHidden/>
     <w:unhideWhenUsed/>
@@ -5190,7 +5519,7 @@
     <w:name w:val="heading 9"/>
     <w:basedOn w:val="Normal"/>
     <w:next w:val="Normal"/>
-    <w:link w:val="Ttulo9Carter"/>
+    <w:link w:val="Ttulo9Char"/>
     <w:uiPriority w:val="9"/>
     <w:semiHidden/>
     <w:unhideWhenUsed/>
@@ -5209,7 +5538,7 @@
       <w:color w:val="1F3864" w:themeColor="accent1" w:themeShade="80"/>
     </w:rPr>
   </w:style>
-  <w:style w:type="character" w:default="1" w:styleId="Tipodeletrapredefinidodopargrafo">
+  <w:style w:type="character" w:default="1" w:styleId="Fontepargpadro">
     <w:name w:val="Default Paragraph Font"/>
     <w:uiPriority w:val="1"/>
     <w:semiHidden/>
@@ -5238,7 +5567,7 @@
   </w:style>
   <w:style w:type="paragraph" w:styleId="SemEspaamento">
     <w:name w:val="No Spacing"/>
-    <w:link w:val="SemEspaamentoCarter"/>
+    <w:link w:val="SemEspaamentoChar"/>
     <w:uiPriority w:val="1"/>
     <w:qFormat/>
     <w:rsid w:val="005949D8"/>
@@ -5246,16 +5575,16 @@
       <w:spacing w:after="0" w:line="240" w:lineRule="auto"/>
     </w:pPr>
   </w:style>
-  <w:style w:type="character" w:customStyle="1" w:styleId="SemEspaamentoCarter">
-    <w:name w:val="Sem Espaçamento Caráter"/>
-    <w:basedOn w:val="Tipodeletrapredefinidodopargrafo"/>
+  <w:style w:type="character" w:customStyle="1" w:styleId="SemEspaamentoChar">
+    <w:name w:val="Sem Espaçamento Char"/>
+    <w:basedOn w:val="Fontepargpadro"/>
     <w:link w:val="SemEspaamento"/>
     <w:uiPriority w:val="1"/>
     <w:rsid w:val="00D032F7"/>
   </w:style>
-  <w:style w:type="character" w:customStyle="1" w:styleId="Ttulo1Carter">
-    <w:name w:val="Título 1 Caráter"/>
-    <w:basedOn w:val="Tipodeletrapredefinidodopargrafo"/>
+  <w:style w:type="character" w:customStyle="1" w:styleId="Ttulo1Char">
+    <w:name w:val="Título 1 Char"/>
+    <w:basedOn w:val="Fontepargpadro"/>
     <w:link w:val="Ttulo1"/>
     <w:uiPriority w:val="9"/>
     <w:rsid w:val="005949D8"/>
@@ -5266,7 +5595,7 @@
       <w:szCs w:val="36"/>
     </w:rPr>
   </w:style>
-  <w:style w:type="paragraph" w:styleId="Cabealhodondice">
+  <w:style w:type="paragraph" w:styleId="CabealhodoSumrio">
     <w:name w:val="TOC Heading"/>
     <w:basedOn w:val="Ttulo1"/>
     <w:next w:val="Normal"/>
@@ -5282,7 +5611,7 @@
     <w:name w:val="Title"/>
     <w:basedOn w:val="Normal"/>
     <w:next w:val="Normal"/>
-    <w:link w:val="TtuloCarter"/>
+    <w:link w:val="TtuloChar"/>
     <w:uiPriority w:val="10"/>
     <w:qFormat/>
     <w:rsid w:val="005949D8"/>
@@ -5299,9 +5628,9 @@
       <w:szCs w:val="72"/>
     </w:rPr>
   </w:style>
-  <w:style w:type="character" w:customStyle="1" w:styleId="TtuloCarter">
-    <w:name w:val="Título Caráter"/>
-    <w:basedOn w:val="Tipodeletrapredefinidodopargrafo"/>
+  <w:style w:type="character" w:customStyle="1" w:styleId="TtuloChar">
+    <w:name w:val="Título Char"/>
+    <w:basedOn w:val="Fontepargpadro"/>
     <w:link w:val="Ttulo"/>
     <w:uiPriority w:val="10"/>
     <w:rsid w:val="005949D8"/>
@@ -5314,7 +5643,7 @@
       <w:szCs w:val="72"/>
     </w:rPr>
   </w:style>
-  <w:style w:type="paragraph" w:styleId="ndice1">
+  <w:style w:type="paragraph" w:styleId="Sumrio1">
     <w:name w:val="toc 1"/>
     <w:basedOn w:val="Normal"/>
     <w:next w:val="Normal"/>
@@ -5326,9 +5655,9 @@
       <w:spacing w:after="100"/>
     </w:pPr>
   </w:style>
-  <w:style w:type="character" w:styleId="Hiperligao">
+  <w:style w:type="character" w:styleId="Hyperlink">
     <w:name w:val="Hyperlink"/>
-    <w:basedOn w:val="Tipodeletrapredefinidodopargrafo"/>
+    <w:basedOn w:val="Fontepargpadro"/>
     <w:uiPriority w:val="99"/>
     <w:unhideWhenUsed/>
     <w:rsid w:val="00D032F7"/>
@@ -5339,7 +5668,7 @@
   </w:style>
   <w:style w:type="character" w:styleId="Forte">
     <w:name w:val="Strong"/>
-    <w:basedOn w:val="Tipodeletrapredefinidodopargrafo"/>
+    <w:basedOn w:val="Fontepargpadro"/>
     <w:uiPriority w:val="22"/>
     <w:qFormat/>
     <w:rsid w:val="005949D8"/>
@@ -5351,7 +5680,7 @@
   <w:style w:type="paragraph" w:styleId="Cabealho">
     <w:name w:val="header"/>
     <w:basedOn w:val="Normal"/>
-    <w:link w:val="CabealhoCarter"/>
+    <w:link w:val="CabealhoChar"/>
     <w:uiPriority w:val="99"/>
     <w:unhideWhenUsed/>
     <w:rsid w:val="005949D8"/>
@@ -5363,9 +5692,9 @@
       <w:spacing w:after="0" w:line="240" w:lineRule="auto"/>
     </w:pPr>
   </w:style>
-  <w:style w:type="character" w:customStyle="1" w:styleId="CabealhoCarter">
-    <w:name w:val="Cabeçalho Caráter"/>
-    <w:basedOn w:val="Tipodeletrapredefinidodopargrafo"/>
+  <w:style w:type="character" w:customStyle="1" w:styleId="CabealhoChar">
+    <w:name w:val="Cabeçalho Char"/>
+    <w:basedOn w:val="Fontepargpadro"/>
     <w:link w:val="Cabealho"/>
     <w:uiPriority w:val="99"/>
     <w:rsid w:val="005949D8"/>
@@ -5373,7 +5702,7 @@
   <w:style w:type="paragraph" w:styleId="Rodap">
     <w:name w:val="footer"/>
     <w:basedOn w:val="Normal"/>
-    <w:link w:val="RodapCarter"/>
+    <w:link w:val="RodapChar"/>
     <w:uiPriority w:val="99"/>
     <w:unhideWhenUsed/>
     <w:rsid w:val="005949D8"/>
@@ -5385,16 +5714,16 @@
       <w:spacing w:after="0" w:line="240" w:lineRule="auto"/>
     </w:pPr>
   </w:style>
-  <w:style w:type="character" w:customStyle="1" w:styleId="RodapCarter">
-    <w:name w:val="Rodapé Caráter"/>
-    <w:basedOn w:val="Tipodeletrapredefinidodopargrafo"/>
+  <w:style w:type="character" w:customStyle="1" w:styleId="RodapChar">
+    <w:name w:val="Rodapé Char"/>
+    <w:basedOn w:val="Fontepargpadro"/>
     <w:link w:val="Rodap"/>
     <w:uiPriority w:val="99"/>
     <w:rsid w:val="005949D8"/>
   </w:style>
-  <w:style w:type="character" w:customStyle="1" w:styleId="Ttulo2Carter">
-    <w:name w:val="Título 2 Caráter"/>
-    <w:basedOn w:val="Tipodeletrapredefinidodopargrafo"/>
+  <w:style w:type="character" w:customStyle="1" w:styleId="Ttulo2Char">
+    <w:name w:val="Título 2 Char"/>
+    <w:basedOn w:val="Fontepargpadro"/>
     <w:link w:val="Ttulo2"/>
     <w:uiPriority w:val="9"/>
     <w:rsid w:val="005949D8"/>
@@ -5405,9 +5734,9 @@
       <w:szCs w:val="32"/>
     </w:rPr>
   </w:style>
-  <w:style w:type="character" w:customStyle="1" w:styleId="Ttulo3Carter">
-    <w:name w:val="Título 3 Caráter"/>
-    <w:basedOn w:val="Tipodeletrapredefinidodopargrafo"/>
+  <w:style w:type="character" w:customStyle="1" w:styleId="Ttulo3Char">
+    <w:name w:val="Título 3 Char"/>
+    <w:basedOn w:val="Fontepargpadro"/>
     <w:link w:val="Ttulo3"/>
     <w:uiPriority w:val="9"/>
     <w:rsid w:val="005949D8"/>
@@ -5418,9 +5747,9 @@
       <w:szCs w:val="28"/>
     </w:rPr>
   </w:style>
-  <w:style w:type="character" w:customStyle="1" w:styleId="Ttulo4Carter">
-    <w:name w:val="Título 4 Caráter"/>
-    <w:basedOn w:val="Tipodeletrapredefinidodopargrafo"/>
+  <w:style w:type="character" w:customStyle="1" w:styleId="Ttulo4Char">
+    <w:name w:val="Título 4 Char"/>
+    <w:basedOn w:val="Fontepargpadro"/>
     <w:link w:val="Ttulo4"/>
     <w:uiPriority w:val="9"/>
     <w:semiHidden/>
@@ -5432,9 +5761,9 @@
       <w:szCs w:val="24"/>
     </w:rPr>
   </w:style>
-  <w:style w:type="character" w:customStyle="1" w:styleId="Ttulo5Carter">
-    <w:name w:val="Título 5 Caráter"/>
-    <w:basedOn w:val="Tipodeletrapredefinidodopargrafo"/>
+  <w:style w:type="character" w:customStyle="1" w:styleId="Ttulo5Char">
+    <w:name w:val="Título 5 Char"/>
+    <w:basedOn w:val="Fontepargpadro"/>
     <w:link w:val="Ttulo5"/>
     <w:uiPriority w:val="9"/>
     <w:semiHidden/>
@@ -5445,9 +5774,9 @@
       <w:color w:val="2F5496" w:themeColor="accent1" w:themeShade="BF"/>
     </w:rPr>
   </w:style>
-  <w:style w:type="character" w:customStyle="1" w:styleId="Ttulo6Carter">
-    <w:name w:val="Título 6 Caráter"/>
-    <w:basedOn w:val="Tipodeletrapredefinidodopargrafo"/>
+  <w:style w:type="character" w:customStyle="1" w:styleId="Ttulo6Char">
+    <w:name w:val="Título 6 Char"/>
+    <w:basedOn w:val="Fontepargpadro"/>
     <w:link w:val="Ttulo6"/>
     <w:uiPriority w:val="9"/>
     <w:semiHidden/>
@@ -5460,9 +5789,9 @@
       <w:color w:val="1F3864" w:themeColor="accent1" w:themeShade="80"/>
     </w:rPr>
   </w:style>
-  <w:style w:type="character" w:customStyle="1" w:styleId="Ttulo7Carter">
-    <w:name w:val="Título 7 Caráter"/>
-    <w:basedOn w:val="Tipodeletrapredefinidodopargrafo"/>
+  <w:style w:type="character" w:customStyle="1" w:styleId="Ttulo7Char">
+    <w:name w:val="Título 7 Char"/>
+    <w:basedOn w:val="Fontepargpadro"/>
     <w:link w:val="Ttulo7"/>
     <w:uiPriority w:val="9"/>
     <w:semiHidden/>
@@ -5474,9 +5803,9 @@
       <w:color w:val="1F3864" w:themeColor="accent1" w:themeShade="80"/>
     </w:rPr>
   </w:style>
-  <w:style w:type="character" w:customStyle="1" w:styleId="Ttulo8Carter">
-    <w:name w:val="Título 8 Caráter"/>
-    <w:basedOn w:val="Tipodeletrapredefinidodopargrafo"/>
+  <w:style w:type="character" w:customStyle="1" w:styleId="Ttulo8Char">
+    <w:name w:val="Título 8 Char"/>
+    <w:basedOn w:val="Fontepargpadro"/>
     <w:link w:val="Ttulo8"/>
     <w:uiPriority w:val="9"/>
     <w:semiHidden/>
@@ -5490,9 +5819,9 @@
       <w:color w:val="1F3864" w:themeColor="accent1" w:themeShade="80"/>
     </w:rPr>
   </w:style>
-  <w:style w:type="character" w:customStyle="1" w:styleId="Ttulo9Carter">
-    <w:name w:val="Título 9 Caráter"/>
-    <w:basedOn w:val="Tipodeletrapredefinidodopargrafo"/>
+  <w:style w:type="character" w:customStyle="1" w:styleId="Ttulo9Char">
+    <w:name w:val="Título 9 Char"/>
+    <w:basedOn w:val="Fontepargpadro"/>
     <w:link w:val="Ttulo9"/>
     <w:uiPriority w:val="9"/>
     <w:semiHidden/>
@@ -5526,7 +5855,7 @@
     <w:name w:val="Subtitle"/>
     <w:basedOn w:val="Normal"/>
     <w:next w:val="Normal"/>
-    <w:link w:val="SubttuloCarter"/>
+    <w:link w:val="SubttuloChar"/>
     <w:uiPriority w:val="11"/>
     <w:qFormat/>
     <w:rsid w:val="005949D8"/>
@@ -5543,9 +5872,9 @@
       <w:szCs w:val="28"/>
     </w:rPr>
   </w:style>
-  <w:style w:type="character" w:customStyle="1" w:styleId="SubttuloCarter">
-    <w:name w:val="Subtítulo Caráter"/>
-    <w:basedOn w:val="Tipodeletrapredefinidodopargrafo"/>
+  <w:style w:type="character" w:customStyle="1" w:styleId="SubttuloChar">
+    <w:name w:val="Subtítulo Char"/>
+    <w:basedOn w:val="Fontepargpadro"/>
     <w:link w:val="Subttulo"/>
     <w:uiPriority w:val="11"/>
     <w:rsid w:val="005949D8"/>
@@ -5558,7 +5887,7 @@
   </w:style>
   <w:style w:type="character" w:styleId="nfase">
     <w:name w:val="Emphasis"/>
-    <w:basedOn w:val="Tipodeletrapredefinidodopargrafo"/>
+    <w:basedOn w:val="Fontepargpadro"/>
     <w:uiPriority w:val="20"/>
     <w:qFormat/>
     <w:rsid w:val="005949D8"/>
@@ -5571,7 +5900,7 @@
     <w:name w:val="Quote"/>
     <w:basedOn w:val="Normal"/>
     <w:next w:val="Normal"/>
-    <w:link w:val="CitaoCarter"/>
+    <w:link w:val="CitaoChar"/>
     <w:uiPriority w:val="29"/>
     <w:qFormat/>
     <w:rsid w:val="005949D8"/>
@@ -5585,9 +5914,9 @@
       <w:szCs w:val="24"/>
     </w:rPr>
   </w:style>
-  <w:style w:type="character" w:customStyle="1" w:styleId="CitaoCarter">
-    <w:name w:val="Citação Caráter"/>
-    <w:basedOn w:val="Tipodeletrapredefinidodopargrafo"/>
+  <w:style w:type="character" w:customStyle="1" w:styleId="CitaoChar">
+    <w:name w:val="Citação Char"/>
+    <w:basedOn w:val="Fontepargpadro"/>
     <w:link w:val="Citao"/>
     <w:uiPriority w:val="29"/>
     <w:rsid w:val="005949D8"/>
@@ -5601,7 +5930,7 @@
     <w:name w:val="Intense Quote"/>
     <w:basedOn w:val="Normal"/>
     <w:next w:val="Normal"/>
-    <w:link w:val="CitaoIntensaCarter"/>
+    <w:link w:val="CitaoIntensaChar"/>
     <w:uiPriority w:val="30"/>
     <w:qFormat/>
     <w:rsid w:val="005949D8"/>
@@ -5618,9 +5947,9 @@
       <w:szCs w:val="32"/>
     </w:rPr>
   </w:style>
-  <w:style w:type="character" w:customStyle="1" w:styleId="CitaoIntensaCarter">
-    <w:name w:val="Citação Intensa Caráter"/>
-    <w:basedOn w:val="Tipodeletrapredefinidodopargrafo"/>
+  <w:style w:type="character" w:customStyle="1" w:styleId="CitaoIntensaChar">
+    <w:name w:val="Citação Intensa Char"/>
+    <w:basedOn w:val="Fontepargpadro"/>
     <w:link w:val="CitaoIntensa"/>
     <w:uiPriority w:val="30"/>
     <w:rsid w:val="005949D8"/>
@@ -5632,9 +5961,9 @@
       <w:szCs w:val="32"/>
     </w:rPr>
   </w:style>
-  <w:style w:type="character" w:styleId="nfaseDiscreta">
+  <w:style w:type="character" w:styleId="nfaseSutil">
     <w:name w:val="Subtle Emphasis"/>
-    <w:basedOn w:val="Tipodeletrapredefinidodopargrafo"/>
+    <w:basedOn w:val="Fontepargpadro"/>
     <w:uiPriority w:val="19"/>
     <w:qFormat/>
     <w:rsid w:val="005949D8"/>
@@ -5646,7 +5975,7 @@
   </w:style>
   <w:style w:type="character" w:styleId="nfaseIntensa">
     <w:name w:val="Intense Emphasis"/>
-    <w:basedOn w:val="Tipodeletrapredefinidodopargrafo"/>
+    <w:basedOn w:val="Fontepargpadro"/>
     <w:uiPriority w:val="21"/>
     <w:qFormat/>
     <w:rsid w:val="005949D8"/>
@@ -5657,9 +5986,9 @@
       <w:iCs/>
     </w:rPr>
   </w:style>
-  <w:style w:type="character" w:styleId="RefernciaDiscreta">
+  <w:style w:type="character" w:styleId="RefernciaSutil">
     <w:name w:val="Subtle Reference"/>
-    <w:basedOn w:val="Tipodeletrapredefinidodopargrafo"/>
+    <w:basedOn w:val="Fontepargpadro"/>
     <w:uiPriority w:val="31"/>
     <w:qFormat/>
     <w:rsid w:val="005949D8"/>
@@ -5672,7 +6001,7 @@
   </w:style>
   <w:style w:type="character" w:styleId="RefernciaIntensa">
     <w:name w:val="Intense Reference"/>
-    <w:basedOn w:val="Tipodeletrapredefinidodopargrafo"/>
+    <w:basedOn w:val="Fontepargpadro"/>
     <w:uiPriority w:val="32"/>
     <w:qFormat/>
     <w:rsid w:val="005949D8"/>
@@ -5686,7 +6015,7 @@
   </w:style>
   <w:style w:type="character" w:styleId="TtulodoLivro">
     <w:name w:val="Book Title"/>
-    <w:basedOn w:val="Tipodeletrapredefinidodopargrafo"/>
+    <w:basedOn w:val="Fontepargpadro"/>
     <w:uiPriority w:val="33"/>
     <w:qFormat/>
     <w:rsid w:val="005949D8"/>
@@ -5697,7 +6026,7 @@
       <w:spacing w:val="10"/>
     </w:rPr>
   </w:style>
-  <w:style w:type="paragraph" w:styleId="ndice2">
+  <w:style w:type="paragraph" w:styleId="Sumrio2">
     <w:name w:val="toc 2"/>
     <w:basedOn w:val="Normal"/>
     <w:next w:val="Normal"/>
@@ -5721,7 +6050,7 @@
       <w:contextualSpacing/>
     </w:pPr>
   </w:style>
-  <w:style w:type="paragraph" w:styleId="ndice3">
+  <w:style w:type="paragraph" w:styleId="Sumrio3">
     <w:name w:val="toc 3"/>
     <w:basedOn w:val="Normal"/>
     <w:next w:val="Normal"/>
@@ -5734,7 +6063,7 @@
       <w:ind w:left="440"/>
     </w:pPr>
   </w:style>
-  <w:style w:type="table" w:styleId="TabelacomGrelha">
+  <w:style w:type="table" w:styleId="Tabelacomgrade">
     <w:name w:val="Table Grid"/>
     <w:basedOn w:val="Tabelanormal"/>
     <w:uiPriority w:val="39"/>
@@ -5822,7 +6151,7 @@
   <w:style w:type="paragraph" w:styleId="Textodenotaderodap">
     <w:name w:val="footnote text"/>
     <w:basedOn w:val="Normal"/>
-    <w:link w:val="TextodenotaderodapCarter"/>
+    <w:link w:val="TextodenotaderodapChar"/>
     <w:uiPriority w:val="99"/>
     <w:semiHidden/>
     <w:unhideWhenUsed/>
@@ -5835,9 +6164,9 @@
       <w:szCs w:val="20"/>
     </w:rPr>
   </w:style>
-  <w:style w:type="character" w:customStyle="1" w:styleId="TextodenotaderodapCarter">
-    <w:name w:val="Texto de nota de rodapé Caráter"/>
-    <w:basedOn w:val="Tipodeletrapredefinidodopargrafo"/>
+  <w:style w:type="character" w:customStyle="1" w:styleId="TextodenotaderodapChar">
+    <w:name w:val="Texto de nota de rodapé Char"/>
+    <w:basedOn w:val="Fontepargpadro"/>
     <w:link w:val="Textodenotaderodap"/>
     <w:uiPriority w:val="99"/>
     <w:semiHidden/>
@@ -5849,7 +6178,7 @@
   </w:style>
   <w:style w:type="character" w:styleId="Refdenotaderodap">
     <w:name w:val="footnote reference"/>
-    <w:basedOn w:val="Tipodeletrapredefinidodopargrafo"/>
+    <w:basedOn w:val="Fontepargpadro"/>
     <w:uiPriority w:val="99"/>
     <w:semiHidden/>
     <w:unhideWhenUsed/>

--- a/PEI_EN_8220337_8220307_8220169/Relatorio/Relatorio_Grupo19_PEI_EN.docx
+++ b/PEI_EN_8220337_8220307_8220169/Relatorio/Relatorio_Grupo19_PEI_EN.docx
@@ -278,7 +278,16 @@
                                         <w:sz w:val="52"/>
                                         <w:szCs w:val="52"/>
                                       </w:rPr>
-                                      <w:t>Projeto de processamento estruturado de infomração</w:t>
+                                      <w:t xml:space="preserve">Projeto </w:t>
+                                    </w:r>
+                                    <w:r>
+                                      <w:rPr>
+                                        <w:caps/>
+                                        <w:color w:val="323E4F" w:themeColor="text2" w:themeShade="BF"/>
+                                        <w:sz w:val="52"/>
+                                        <w:szCs w:val="52"/>
+                                      </w:rPr>
+                                      <w:t>de processamento estruturado de infomração</w:t>
                                     </w:r>
                                   </w:sdtContent>
                                 </w:sdt>
@@ -2978,6 +2987,9 @@
         <w:jc w:val="center"/>
       </w:pPr>
       <w:r>
+        <w:rPr>
+          <w:noProof/>
+        </w:rPr>
         <w:drawing>
           <wp:inline distT="0" distB="0" distL="0" distR="0" wp14:anchorId="2F9869C2" wp14:editId="051E0A20">
             <wp:extent cx="3756986" cy="2682472"/>
@@ -3756,10 +3768,7 @@
         <w:t>Após ter todas as coleções com os dados</w:t>
       </w:r>
       <w:r>
-        <w:t xml:space="preserve"> originais </w:t>
-      </w:r>
-      <w:r>
-        <w:t xml:space="preserve">importados, vai ser preciso executar o script de outro ficheiro chamado </w:t>
+        <w:t xml:space="preserve"> originais importados, vai ser preciso executar o script de outro ficheiro chamado </w:t>
       </w:r>
       <w:r>
         <w:rPr>
@@ -3799,6 +3808,9 @@
         <w:jc w:val="center"/>
       </w:pPr>
       <w:r>
+        <w:rPr>
+          <w:noProof/>
+        </w:rPr>
         <w:drawing>
           <wp:inline distT="0" distB="0" distL="0" distR="0" wp14:anchorId="51B4FC56" wp14:editId="27415200">
             <wp:extent cx="2278577" cy="312447"/>
@@ -4140,7 +4152,173 @@
         <w:t xml:space="preserve"> É graças a esta API que é possível especificar o mês e o ano dos dados que queremos receber, pois é nela que eles são definidos como parâmetros.</w:t>
       </w:r>
     </w:p>
-    <w:p/>
+    <w:p>
+      <w:pPr>
+        <w:jc w:val="both"/>
+      </w:pPr>
+    </w:p>
+    <w:p>
+      <w:pPr>
+        <w:keepNext/>
+        <w:jc w:val="center"/>
+      </w:pPr>
+      <w:r>
+        <w:rPr>
+          <w:noProof/>
+        </w:rPr>
+        <w:drawing>
+          <wp:inline distT="0" distB="0" distL="0" distR="0" wp14:anchorId="4FB102F1" wp14:editId="14AFF5AE">
+            <wp:extent cx="5166360" cy="3474623"/>
+            <wp:effectExtent l="0" t="0" r="0" b="0"/>
+            <wp:docPr id="1828544480" name="Imagem 1"/>
+            <wp:cNvGraphicFramePr>
+              <a:graphicFrameLocks xmlns:a="http://schemas.openxmlformats.org/drawingml/2006/main" noChangeAspect="1"/>
+            </wp:cNvGraphicFramePr>
+            <a:graphic xmlns:a="http://schemas.openxmlformats.org/drawingml/2006/main">
+              <a:graphicData uri="http://schemas.openxmlformats.org/drawingml/2006/picture">
+                <pic:pic xmlns:pic="http://schemas.openxmlformats.org/drawingml/2006/picture">
+                  <pic:nvPicPr>
+                    <pic:cNvPr id="0" name="Picture 2"/>
+                    <pic:cNvPicPr>
+                      <a:picLocks noChangeAspect="1" noChangeArrowheads="1"/>
+                    </pic:cNvPicPr>
+                  </pic:nvPicPr>
+                  <pic:blipFill>
+                    <a:blip r:embed="rId15" cstate="print">
+                      <a:extLst>
+                        <a:ext uri="{28A0092B-C50C-407E-A947-70E740481C1C}">
+                          <a14:useLocalDpi xmlns:a14="http://schemas.microsoft.com/office/drawing/2010/main" val="0"/>
+                        </a:ext>
+                      </a:extLst>
+                    </a:blip>
+                    <a:srcRect/>
+                    <a:stretch>
+                      <a:fillRect/>
+                    </a:stretch>
+                  </pic:blipFill>
+                  <pic:spPr bwMode="auto">
+                    <a:xfrm>
+                      <a:off x="0" y="0"/>
+                      <a:ext cx="5192283" cy="3492058"/>
+                    </a:xfrm>
+                    <a:prstGeom prst="rect">
+                      <a:avLst/>
+                    </a:prstGeom>
+                    <a:noFill/>
+                  </pic:spPr>
+                </pic:pic>
+              </a:graphicData>
+            </a:graphic>
+          </wp:inline>
+        </w:drawing>
+      </w:r>
+    </w:p>
+    <w:p>
+      <w:pPr>
+        <w:pStyle w:val="Legenda"/>
+        <w:jc w:val="center"/>
+      </w:pPr>
+      <w:r>
+        <w:t xml:space="preserve">Figura </w:t>
+      </w:r>
+      <w:fldSimple w:instr=" SEQ Figura \* ARABIC ">
+        <w:r>
+          <w:rPr>
+            <w:noProof/>
+          </w:rPr>
+          <w:t>6</w:t>
+        </w:r>
+      </w:fldSimple>
+      <w:r>
+        <w:t xml:space="preserve"> - Relatório de vendas devolvido pelo baseX</w:t>
+      </w:r>
+    </w:p>
+    <w:p>
+      <w:pPr>
+        <w:keepNext/>
+        <w:jc w:val="center"/>
+      </w:pPr>
+      <w:r>
+        <w:rPr>
+          <w:noProof/>
+        </w:rPr>
+        <w:lastRenderedPageBreak/>
+        <w:drawing>
+          <wp:inline distT="0" distB="0" distL="0" distR="0" wp14:anchorId="0766F70A" wp14:editId="77D07F48">
+            <wp:extent cx="5220305" cy="3536315"/>
+            <wp:effectExtent l="0" t="0" r="0" b="6985"/>
+            <wp:docPr id="818756825" name="Imagem 2"/>
+            <wp:cNvGraphicFramePr>
+              <a:graphicFrameLocks xmlns:a="http://schemas.openxmlformats.org/drawingml/2006/main" noChangeAspect="1"/>
+            </wp:cNvGraphicFramePr>
+            <a:graphic xmlns:a="http://schemas.openxmlformats.org/drawingml/2006/main">
+              <a:graphicData uri="http://schemas.openxmlformats.org/drawingml/2006/picture">
+                <pic:pic xmlns:pic="http://schemas.openxmlformats.org/drawingml/2006/picture">
+                  <pic:nvPicPr>
+                    <pic:cNvPr id="0" name="Picture 3"/>
+                    <pic:cNvPicPr>
+                      <a:picLocks noChangeAspect="1" noChangeArrowheads="1"/>
+                    </pic:cNvPicPr>
+                  </pic:nvPicPr>
+                  <pic:blipFill>
+                    <a:blip r:embed="rId16" cstate="print">
+                      <a:extLst>
+                        <a:ext uri="{28A0092B-C50C-407E-A947-70E740481C1C}">
+                          <a14:useLocalDpi xmlns:a14="http://schemas.microsoft.com/office/drawing/2010/main" val="0"/>
+                        </a:ext>
+                      </a:extLst>
+                    </a:blip>
+                    <a:srcRect/>
+                    <a:stretch>
+                      <a:fillRect/>
+                    </a:stretch>
+                  </pic:blipFill>
+                  <pic:spPr bwMode="auto">
+                    <a:xfrm>
+                      <a:off x="0" y="0"/>
+                      <a:ext cx="5225935" cy="3540129"/>
+                    </a:xfrm>
+                    <a:prstGeom prst="rect">
+                      <a:avLst/>
+                    </a:prstGeom>
+                    <a:noFill/>
+                  </pic:spPr>
+                </pic:pic>
+              </a:graphicData>
+            </a:graphic>
+          </wp:inline>
+        </w:drawing>
+      </w:r>
+    </w:p>
+    <w:p>
+      <w:pPr>
+        <w:pStyle w:val="Legenda"/>
+        <w:jc w:val="center"/>
+      </w:pPr>
+      <w:r>
+        <w:t xml:space="preserve">Figura </w:t>
+      </w:r>
+      <w:fldSimple w:instr=" SEQ Figura \* ARABIC ">
+        <w:r>
+          <w:rPr>
+            <w:noProof/>
+          </w:rPr>
+          <w:t>7</w:t>
+        </w:r>
+      </w:fldSimple>
+      <w:r>
+        <w:t xml:space="preserve"> - </w:t>
+      </w:r>
+      <w:r>
+        <w:t xml:space="preserve">Relatório de </w:t>
+      </w:r>
+      <w:r>
+        <w:t>devoluções</w:t>
+      </w:r>
+      <w:r>
+        <w:t xml:space="preserve"> devolvido pelo baseX</w:t>
+      </w:r>
+    </w:p>
     <w:p>
       <w:pPr>
         <w:pStyle w:val="Ttulo1"/>
@@ -4207,6 +4385,9 @@
         <w:jc w:val="center"/>
       </w:pPr>
       <w:r>
+        <w:rPr>
+          <w:noProof/>
+        </w:rPr>
         <w:drawing>
           <wp:inline distT="0" distB="0" distL="0" distR="0" wp14:anchorId="101B4F3C" wp14:editId="02BB7177">
             <wp:extent cx="1821338" cy="1722269"/>
@@ -4223,7 +4404,7 @@
                     <pic:cNvPicPr/>
                   </pic:nvPicPr>
                   <pic:blipFill>
-                    <a:blip r:embed="rId15"/>
+                    <a:blip r:embed="rId17"/>
                     <a:stretch>
                       <a:fillRect/>
                     </a:stretch>
@@ -4314,9 +4495,9 @@
       </w:r>
     </w:p>
     <w:sectPr>
-      <w:headerReference w:type="default" r:id="rId16"/>
-      <w:footerReference w:type="default" r:id="rId17"/>
-      <w:footerReference w:type="first" r:id="rId18"/>
+      <w:headerReference w:type="default" r:id="rId18"/>
+      <w:footerReference w:type="default" r:id="rId19"/>
+      <w:footerReference w:type="first" r:id="rId20"/>
       <w:pgSz w:w="11906" w:h="16838"/>
       <w:pgMar w:top="1417" w:right="1701" w:bottom="1417" w:left="1701" w:header="708" w:footer="708" w:gutter="0"/>
       <w:pgNumType w:start="0"/>

--- a/PEI_EN_8220337_8220307_8220169/Relatorio/Relatorio_Grupo19_PEI_EN.docx
+++ b/PEI_EN_8220337_8220307_8220169/Relatorio/Relatorio_Grupo19_PEI_EN.docx
@@ -278,16 +278,7 @@
                                         <w:sz w:val="52"/>
                                         <w:szCs w:val="52"/>
                                       </w:rPr>
-                                      <w:t xml:space="preserve">Projeto </w:t>
-                                    </w:r>
-                                    <w:r>
-                                      <w:rPr>
-                                        <w:caps/>
-                                        <w:color w:val="323E4F" w:themeColor="text2" w:themeShade="BF"/>
-                                        <w:sz w:val="52"/>
-                                        <w:szCs w:val="52"/>
-                                      </w:rPr>
-                                      <w:t>de processamento estruturado de infomração</w:t>
+                                      <w:t>Projeto de processamento estruturado de infomração</w:t>
                                     </w:r>
                                   </w:sdtContent>
                                 </w:sdt>
@@ -2896,7 +2887,7 @@
     </w:p>
     <w:p>
       <w:pPr>
-        <w:ind w:left="708" w:firstLine="372"/>
+        <w:ind w:left="360" w:firstLine="348"/>
         <w:jc w:val="both"/>
       </w:pPr>
       <w:r>
@@ -2965,6 +2956,80 @@
       </w:r>
       <w:r>
         <w:t>Ficando os dados divididos segundo as seguintes coleções:</w:t>
+      </w:r>
+    </w:p>
+    <w:p>
+      <w:pPr>
+        <w:keepNext/>
+        <w:ind w:left="360" w:firstLine="348"/>
+        <w:jc w:val="center"/>
+      </w:pPr>
+      <w:r>
+        <w:drawing>
+          <wp:inline distT="0" distB="0" distL="0" distR="0" wp14:anchorId="3525BB52" wp14:editId="03901867">
+            <wp:extent cx="2095682" cy="1493649"/>
+            <wp:effectExtent l="0" t="0" r="0" b="0"/>
+            <wp:docPr id="524981231" name="Imagem 1" descr="Gráfico&#10;&#10;Descrição gerada automaticamente com confiança baixa"/>
+            <wp:cNvGraphicFramePr>
+              <a:graphicFrameLocks xmlns:a="http://schemas.openxmlformats.org/drawingml/2006/main" noChangeAspect="1"/>
+            </wp:cNvGraphicFramePr>
+            <a:graphic xmlns:a="http://schemas.openxmlformats.org/drawingml/2006/main">
+              <a:graphicData uri="http://schemas.openxmlformats.org/drawingml/2006/picture">
+                <pic:pic xmlns:pic="http://schemas.openxmlformats.org/drawingml/2006/picture">
+                  <pic:nvPicPr>
+                    <pic:cNvPr id="524981231" name="Imagem 1" descr="Gráfico&#10;&#10;Descrição gerada automaticamente com confiança baixa"/>
+                    <pic:cNvPicPr/>
+                  </pic:nvPicPr>
+                  <pic:blipFill>
+                    <a:blip r:embed="rId10"/>
+                    <a:stretch>
+                      <a:fillRect/>
+                    </a:stretch>
+                  </pic:blipFill>
+                  <pic:spPr>
+                    <a:xfrm>
+                      <a:off x="0" y="0"/>
+                      <a:ext cx="2095682" cy="1493649"/>
+                    </a:xfrm>
+                    <a:prstGeom prst="rect">
+                      <a:avLst/>
+                    </a:prstGeom>
+                  </pic:spPr>
+                </pic:pic>
+              </a:graphicData>
+            </a:graphic>
+          </wp:inline>
+        </w:drawing>
+      </w:r>
+    </w:p>
+    <w:p>
+      <w:pPr>
+        <w:pStyle w:val="Legenda"/>
+        <w:jc w:val="center"/>
+      </w:pPr>
+      <w:r>
+        <w:t xml:space="preserve">Figura </w:t>
+      </w:r>
+      <w:r>
+        <w:fldChar w:fldCharType="begin"/>
+      </w:r>
+      <w:r>
+        <w:instrText xml:space="preserve"> SEQ Figura \* ARABIC </w:instrText>
+      </w:r>
+      <w:r>
+        <w:fldChar w:fldCharType="separate"/>
+      </w:r>
+      <w:r>
+        <w:rPr>
+          <w:noProof/>
+        </w:rPr>
+        <w:t>1</w:t>
+      </w:r>
+      <w:r>
+        <w:fldChar w:fldCharType="end"/>
+      </w:r>
+      <w:r>
+        <w:t xml:space="preserve"> - coleções do mongodb</w:t>
       </w:r>
     </w:p>
     <w:p>
@@ -3006,7 +3071,7 @@
                     <pic:cNvPicPr/>
                   </pic:nvPicPr>
                   <pic:blipFill>
-                    <a:blip r:embed="rId10"/>
+                    <a:blip r:embed="rId11"/>
                     <a:stretch>
                       <a:fillRect/>
                     </a:stretch>
@@ -3035,14 +3100,27 @@
       <w:r>
         <w:t xml:space="preserve">Figura </w:t>
       </w:r>
-      <w:fldSimple w:instr=" SEQ Figura \* ARABIC ">
-        <w:r>
-          <w:rPr>
-            <w:noProof/>
-          </w:rPr>
-          <w:t>1</w:t>
-        </w:r>
-      </w:fldSimple>
+      <w:r>
+        <w:fldChar w:fldCharType="begin"/>
+      </w:r>
+      <w:r>
+        <w:instrText xml:space="preserve"> SEQ Figura \* ARABIC </w:instrText>
+      </w:r>
+      <w:r>
+        <w:fldChar w:fldCharType="separate"/>
+      </w:r>
+      <w:r>
+        <w:rPr>
+          <w:noProof/>
+        </w:rPr>
+        <w:t>2</w:t>
+      </w:r>
+      <w:r>
+        <w:rPr>
+          <w:noProof/>
+        </w:rPr>
+        <w:fldChar w:fldCharType="end"/>
+      </w:r>
       <w:r>
         <w:t xml:space="preserve"> - Estrutura da coleção cliente no mongoDB</w:t>
       </w:r>
@@ -3223,7 +3301,7 @@
                     </pic:cNvPicPr>
                   </pic:nvPicPr>
                   <pic:blipFill>
-                    <a:blip r:embed="rId11">
+                    <a:blip r:embed="rId12">
                       <a:extLst>
                         <a:ext uri="{28A0092B-C50C-407E-A947-70E740481C1C}">
                           <a14:useLocalDpi xmlns:a14="http://schemas.microsoft.com/office/drawing/2010/main" val="0"/>
@@ -3260,17 +3338,35 @@
       <w:r>
         <w:t xml:space="preserve">Figura </w:t>
       </w:r>
-      <w:fldSimple w:instr=" SEQ Figura \* ARABIC ">
-        <w:r>
-          <w:rPr>
-            <w:noProof/>
-          </w:rPr>
-          <w:t>2</w:t>
-        </w:r>
-      </w:fldSimple>
-      <w:r>
-        <w:t xml:space="preserve"> - Estrutura da coleção produtos no mongoDB</w:t>
-      </w:r>
+      <w:r>
+        <w:fldChar w:fldCharType="begin"/>
+      </w:r>
+      <w:r>
+        <w:instrText xml:space="preserve"> SEQ Figura \* ARABIC </w:instrText>
+      </w:r>
+      <w:r>
+        <w:fldChar w:fldCharType="separate"/>
+      </w:r>
+      <w:r>
+        <w:rPr>
+          <w:noProof/>
+        </w:rPr>
+        <w:t>3</w:t>
+      </w:r>
+      <w:r>
+        <w:rPr>
+          <w:noProof/>
+        </w:rPr>
+        <w:fldChar w:fldCharType="end"/>
+      </w:r>
+      <w:r>
+        <w:t xml:space="preserve"> - </w:t>
+      </w:r>
+      <w:bookmarkStart w:id="7" w:name="_Hlk155876253"/>
+      <w:r>
+        <w:t>Estrutura da coleção produtos no mongoDB</w:t>
+      </w:r>
+      <w:bookmarkEnd w:id="7"/>
     </w:p>
     <w:p>
       <w:pPr>
@@ -3368,18 +3464,97 @@
           <w:numId w:val="4"/>
         </w:numPr>
       </w:pPr>
-      <w:bookmarkStart w:id="7" w:name="_Toc154605889"/>
+      <w:bookmarkStart w:id="8" w:name="_Toc154605889"/>
       <w:r>
         <w:t>Vendas</w:t>
       </w:r>
-      <w:bookmarkEnd w:id="7"/>
+      <w:bookmarkEnd w:id="8"/>
     </w:p>
     <w:p>
       <w:pPr>
         <w:pStyle w:val="PargrafodaLista"/>
-      </w:pPr>
-      <w:r>
-        <w:t>[imagem do json]</w:t>
+        <w:keepNext/>
+        <w:jc w:val="center"/>
+      </w:pPr>
+      <w:r>
+        <w:rPr>
+          <w:noProof/>
+        </w:rPr>
+        <w:drawing>
+          <wp:inline distT="0" distB="0" distL="0" distR="0" wp14:anchorId="3A86BB6A" wp14:editId="09454357">
+            <wp:extent cx="2243532" cy="2656750"/>
+            <wp:effectExtent l="0" t="0" r="4445" b="0"/>
+            <wp:docPr id="916633267" name="Imagem 4"/>
+            <wp:cNvGraphicFramePr>
+              <a:graphicFrameLocks xmlns:a="http://schemas.openxmlformats.org/drawingml/2006/main" noChangeAspect="1"/>
+            </wp:cNvGraphicFramePr>
+            <a:graphic xmlns:a="http://schemas.openxmlformats.org/drawingml/2006/main">
+              <a:graphicData uri="http://schemas.openxmlformats.org/drawingml/2006/picture">
+                <pic:pic xmlns:pic="http://schemas.openxmlformats.org/drawingml/2006/picture">
+                  <pic:nvPicPr>
+                    <pic:cNvPr id="0" name="Picture 2"/>
+                    <pic:cNvPicPr>
+                      <a:picLocks noChangeAspect="1" noChangeArrowheads="1"/>
+                    </pic:cNvPicPr>
+                  </pic:nvPicPr>
+                  <pic:blipFill>
+                    <a:blip r:embed="rId13">
+                      <a:extLst>
+                        <a:ext uri="{28A0092B-C50C-407E-A947-70E740481C1C}">
+                          <a14:useLocalDpi xmlns:a14="http://schemas.microsoft.com/office/drawing/2010/main" val="0"/>
+                        </a:ext>
+                      </a:extLst>
+                    </a:blip>
+                    <a:srcRect/>
+                    <a:stretch>
+                      <a:fillRect/>
+                    </a:stretch>
+                  </pic:blipFill>
+                  <pic:spPr bwMode="auto">
+                    <a:xfrm>
+                      <a:off x="0" y="0"/>
+                      <a:ext cx="2257191" cy="2672924"/>
+                    </a:xfrm>
+                    <a:prstGeom prst="rect">
+                      <a:avLst/>
+                    </a:prstGeom>
+                    <a:noFill/>
+                  </pic:spPr>
+                </pic:pic>
+              </a:graphicData>
+            </a:graphic>
+          </wp:inline>
+        </w:drawing>
+      </w:r>
+    </w:p>
+    <w:p>
+      <w:pPr>
+        <w:pStyle w:val="Legenda"/>
+        <w:jc w:val="center"/>
+      </w:pPr>
+      <w:r>
+        <w:t xml:space="preserve">Figura </w:t>
+      </w:r>
+      <w:r>
+        <w:fldChar w:fldCharType="begin"/>
+      </w:r>
+      <w:r>
+        <w:instrText xml:space="preserve"> SEQ Figura \* ARABIC </w:instrText>
+      </w:r>
+      <w:r>
+        <w:fldChar w:fldCharType="separate"/>
+      </w:r>
+      <w:r>
+        <w:rPr>
+          <w:noProof/>
+        </w:rPr>
+        <w:t>4</w:t>
+      </w:r>
+      <w:r>
+        <w:fldChar w:fldCharType="end"/>
+      </w:r>
+      <w:r>
+        <w:t xml:space="preserve"> - estrutura da coleção vendas no mongodb</w:t>
       </w:r>
     </w:p>
     <w:p>
@@ -3510,18 +3685,84 @@
           <w:numId w:val="4"/>
         </w:numPr>
       </w:pPr>
-      <w:bookmarkStart w:id="8" w:name="_Toc154605890"/>
-      <w:r>
+      <w:bookmarkStart w:id="9" w:name="_Toc154605890"/>
+      <w:r>
+        <w:lastRenderedPageBreak/>
         <w:t>Devoluções</w:t>
       </w:r>
-      <w:bookmarkEnd w:id="8"/>
-    </w:p>
-    <w:p>
-      <w:pPr>
-        <w:pStyle w:val="PargrafodaLista"/>
-      </w:pPr>
-      <w:r>
-        <w:t>[imagem do json]</w:t>
+      <w:bookmarkEnd w:id="9"/>
+    </w:p>
+    <w:p>
+      <w:pPr>
+        <w:keepNext/>
+        <w:jc w:val="center"/>
+      </w:pPr>
+      <w:r>
+        <w:drawing>
+          <wp:inline distT="0" distB="0" distL="0" distR="0" wp14:anchorId="4DA6EBD6" wp14:editId="42650621">
+            <wp:extent cx="3225142" cy="2677885"/>
+            <wp:effectExtent l="0" t="0" r="0" b="8255"/>
+            <wp:docPr id="1812948116" name="Imagem 1" descr="Uma imagem contendo Texto"/>
+            <wp:cNvGraphicFramePr>
+              <a:graphicFrameLocks xmlns:a="http://schemas.openxmlformats.org/drawingml/2006/main" noChangeAspect="1"/>
+            </wp:cNvGraphicFramePr>
+            <a:graphic xmlns:a="http://schemas.openxmlformats.org/drawingml/2006/main">
+              <a:graphicData uri="http://schemas.openxmlformats.org/drawingml/2006/picture">
+                <pic:pic xmlns:pic="http://schemas.openxmlformats.org/drawingml/2006/picture">
+                  <pic:nvPicPr>
+                    <pic:cNvPr id="1812948116" name="Imagem 1" descr="Uma imagem contendo Texto"/>
+                    <pic:cNvPicPr/>
+                  </pic:nvPicPr>
+                  <pic:blipFill>
+                    <a:blip r:embed="rId14"/>
+                    <a:stretch>
+                      <a:fillRect/>
+                    </a:stretch>
+                  </pic:blipFill>
+                  <pic:spPr>
+                    <a:xfrm>
+                      <a:off x="0" y="0"/>
+                      <a:ext cx="3240664" cy="2690773"/>
+                    </a:xfrm>
+                    <a:prstGeom prst="rect">
+                      <a:avLst/>
+                    </a:prstGeom>
+                  </pic:spPr>
+                </pic:pic>
+              </a:graphicData>
+            </a:graphic>
+          </wp:inline>
+        </w:drawing>
+      </w:r>
+    </w:p>
+    <w:p>
+      <w:pPr>
+        <w:pStyle w:val="Legenda"/>
+        <w:jc w:val="center"/>
+      </w:pPr>
+      <w:r>
+        <w:t xml:space="preserve">Figura </w:t>
+      </w:r>
+      <w:r>
+        <w:fldChar w:fldCharType="begin"/>
+      </w:r>
+      <w:r>
+        <w:instrText xml:space="preserve"> SEQ Figura \* ARABIC </w:instrText>
+      </w:r>
+      <w:r>
+        <w:fldChar w:fldCharType="separate"/>
+      </w:r>
+      <w:r>
+        <w:rPr>
+          <w:noProof/>
+        </w:rPr>
+        <w:t>5</w:t>
+      </w:r>
+      <w:r>
+        <w:fldChar w:fldCharType="end"/>
+      </w:r>
+      <w:r>
+        <w:t xml:space="preserve"> - Estrutura da coleção devoluções no mongodb</w:t>
       </w:r>
     </w:p>
     <w:p>
@@ -3567,12 +3808,12 @@
           <w:numId w:val="1"/>
         </w:numPr>
       </w:pPr>
-      <w:bookmarkStart w:id="9" w:name="_Toc154605891"/>
+      <w:bookmarkStart w:id="10" w:name="_Toc154605891"/>
       <w:r>
         <w:lastRenderedPageBreak/>
         <w:t>Importação dos dados fornecidos</w:t>
       </w:r>
-      <w:bookmarkEnd w:id="9"/>
+      <w:bookmarkEnd w:id="10"/>
     </w:p>
     <w:p>
       <w:pPr>
@@ -3670,7 +3911,7 @@
                     <pic:cNvPicPr/>
                   </pic:nvPicPr>
                   <pic:blipFill rotWithShape="1">
-                    <a:blip r:embed="rId12"/>
+                    <a:blip r:embed="rId15"/>
                     <a:srcRect b="16514"/>
                     <a:stretch/>
                   </pic:blipFill>
@@ -3706,14 +3947,27 @@
       <w:r>
         <w:t xml:space="preserve">Figura </w:t>
       </w:r>
-      <w:fldSimple w:instr=" SEQ Figura \* ARABIC ">
-        <w:r>
-          <w:rPr>
-            <w:noProof/>
-          </w:rPr>
-          <w:t>3</w:t>
-        </w:r>
-      </w:fldSimple>
+      <w:r>
+        <w:fldChar w:fldCharType="begin"/>
+      </w:r>
+      <w:r>
+        <w:instrText xml:space="preserve"> SEQ Figura \* ARABIC </w:instrText>
+      </w:r>
+      <w:r>
+        <w:fldChar w:fldCharType="separate"/>
+      </w:r>
+      <w:r>
+        <w:rPr>
+          <w:noProof/>
+        </w:rPr>
+        <w:t>6</w:t>
+      </w:r>
+      <w:r>
+        <w:rPr>
+          <w:noProof/>
+        </w:rPr>
+        <w:fldChar w:fldCharType="end"/>
+      </w:r>
       <w:r>
         <w:t xml:space="preserve"> - script inicial para criação da base de dados e coleções</w:t>
       </w:r>
@@ -3808,14 +4062,11 @@
         <w:jc w:val="center"/>
       </w:pPr>
       <w:r>
-        <w:rPr>
-          <w:noProof/>
-        </w:rPr>
         <w:drawing>
-          <wp:inline distT="0" distB="0" distL="0" distR="0" wp14:anchorId="51B4FC56" wp14:editId="27415200">
-            <wp:extent cx="2278577" cy="312447"/>
-            <wp:effectExtent l="0" t="0" r="7620" b="0"/>
-            <wp:docPr id="1940844727" name="Imagem 1"/>
+          <wp:inline distT="0" distB="0" distL="0" distR="0" wp14:anchorId="4B4DF73E" wp14:editId="0912DFF7">
+            <wp:extent cx="2370025" cy="266723"/>
+            <wp:effectExtent l="0" t="0" r="0" b="0"/>
+            <wp:docPr id="897321206" name="Imagem 1"/>
             <wp:cNvGraphicFramePr>
               <a:graphicFrameLocks xmlns:a="http://schemas.openxmlformats.org/drawingml/2006/main" noChangeAspect="1"/>
             </wp:cNvGraphicFramePr>
@@ -3823,11 +4074,11 @@
               <a:graphicData uri="http://schemas.openxmlformats.org/drawingml/2006/picture">
                 <pic:pic xmlns:pic="http://schemas.openxmlformats.org/drawingml/2006/picture">
                   <pic:nvPicPr>
-                    <pic:cNvPr id="1940844727" name=""/>
+                    <pic:cNvPr id="897321206" name=""/>
                     <pic:cNvPicPr/>
                   </pic:nvPicPr>
                   <pic:blipFill>
-                    <a:blip r:embed="rId13"/>
+                    <a:blip r:embed="rId16"/>
                     <a:stretch>
                       <a:fillRect/>
                     </a:stretch>
@@ -3835,7 +4086,7 @@
                   <pic:spPr>
                     <a:xfrm>
                       <a:off x="0" y="0"/>
-                      <a:ext cx="2278577" cy="312447"/>
+                      <a:ext cx="2370025" cy="266723"/>
                     </a:xfrm>
                     <a:prstGeom prst="rect">
                       <a:avLst/>
@@ -3856,14 +4107,27 @@
       <w:r>
         <w:t xml:space="preserve">Figura </w:t>
       </w:r>
-      <w:fldSimple w:instr=" SEQ Figura \* ARABIC ">
-        <w:r>
-          <w:rPr>
-            <w:noProof/>
-          </w:rPr>
-          <w:t>4</w:t>
-        </w:r>
-      </w:fldSimple>
+      <w:r>
+        <w:fldChar w:fldCharType="begin"/>
+      </w:r>
+      <w:r>
+        <w:instrText xml:space="preserve"> SEQ Figura \* ARABIC </w:instrText>
+      </w:r>
+      <w:r>
+        <w:fldChar w:fldCharType="separate"/>
+      </w:r>
+      <w:r>
+        <w:rPr>
+          <w:noProof/>
+        </w:rPr>
+        <w:t>7</w:t>
+      </w:r>
+      <w:r>
+        <w:rPr>
+          <w:noProof/>
+        </w:rPr>
+        <w:fldChar w:fldCharType="end"/>
+      </w:r>
       <w:r>
         <w:t xml:space="preserve"> - script para a criiação de índices</w:t>
       </w:r>
@@ -4060,7 +4324,7 @@
                     <pic:cNvPicPr/>
                   </pic:nvPicPr>
                   <pic:blipFill rotWithShape="1">
-                    <a:blip r:embed="rId14"/>
+                    <a:blip r:embed="rId17"/>
                     <a:srcRect b="15479"/>
                     <a:stretch/>
                   </pic:blipFill>
@@ -4096,14 +4360,27 @@
       <w:r>
         <w:t xml:space="preserve">Figura </w:t>
       </w:r>
-      <w:fldSimple w:instr=" SEQ Figura \* ARABIC ">
-        <w:r>
-          <w:rPr>
-            <w:noProof/>
-          </w:rPr>
-          <w:t>5</w:t>
-        </w:r>
-      </w:fldSimple>
+      <w:r>
+        <w:fldChar w:fldCharType="begin"/>
+      </w:r>
+      <w:r>
+        <w:instrText xml:space="preserve"> SEQ Figura \* ARABIC </w:instrText>
+      </w:r>
+      <w:r>
+        <w:fldChar w:fldCharType="separate"/>
+      </w:r>
+      <w:r>
+        <w:rPr>
+          <w:noProof/>
+        </w:rPr>
+        <w:t>8</w:t>
+      </w:r>
+      <w:r>
+        <w:rPr>
+          <w:noProof/>
+        </w:rPr>
+        <w:fldChar w:fldCharType="end"/>
+      </w:r>
       <w:r>
         <w:t xml:space="preserve"> - pipelines para a transformação dos dados</w:t>
       </w:r>
@@ -4121,12 +4398,12 @@
           <w:numId w:val="1"/>
         </w:numPr>
       </w:pPr>
-      <w:bookmarkStart w:id="10" w:name="_Toc154605892"/>
+      <w:bookmarkStart w:id="11" w:name="_Toc154605892"/>
       <w:r>
         <w:lastRenderedPageBreak/>
         <w:t>Integração do BaseX com o MongoDB</w:t>
       </w:r>
-      <w:bookmarkEnd w:id="10"/>
+      <w:bookmarkEnd w:id="11"/>
     </w:p>
     <w:p>
       <w:pPr>
@@ -4134,7 +4411,19 @@
         <w:jc w:val="both"/>
       </w:pPr>
       <w:r>
-        <w:t xml:space="preserve">Para a integração do baseX com o mongoDB, foram desenvolvidas duas consultas na data Api do mongoDB, para recer relatórios de vendas e devoluções para um determinado mês. Para poder acededr a essas consultas, foi desenvolvida uma </w:t>
+        <w:t>Para a integração do baseX com o mongoDB, foram desenvolvidas duas consultas na data Api do mongoDB, para rece</w:t>
+      </w:r>
+      <w:r>
+        <w:t>ber</w:t>
+      </w:r>
+      <w:r>
+        <w:t xml:space="preserve"> relatórios de vendas e devoluções para um determinado mês. Para poder aceded</w:t>
+      </w:r>
+      <w:r>
+        <w:t>er</w:t>
+      </w:r>
+      <w:r>
+        <w:t xml:space="preserve"> a essas consultas, foi desenvolvida uma </w:t>
       </w:r>
       <w:r>
         <w:t>API</w:t>
@@ -4167,10 +4456,10 @@
           <w:noProof/>
         </w:rPr>
         <w:drawing>
-          <wp:inline distT="0" distB="0" distL="0" distR="0" wp14:anchorId="4FB102F1" wp14:editId="14AFF5AE">
-            <wp:extent cx="5166360" cy="3474623"/>
-            <wp:effectExtent l="0" t="0" r="0" b="0"/>
-            <wp:docPr id="1828544480" name="Imagem 1"/>
+          <wp:inline distT="0" distB="0" distL="0" distR="0" wp14:anchorId="784A6B57" wp14:editId="4F5E6666">
+            <wp:extent cx="5393690" cy="3445510"/>
+            <wp:effectExtent l="0" t="0" r="0" b="2540"/>
+            <wp:docPr id="380466741" name="Imagem 1"/>
             <wp:cNvGraphicFramePr>
               <a:graphicFrameLocks xmlns:a="http://schemas.openxmlformats.org/drawingml/2006/main" noChangeAspect="1"/>
             </wp:cNvGraphicFramePr>
@@ -4178,13 +4467,13 @@
               <a:graphicData uri="http://schemas.openxmlformats.org/drawingml/2006/picture">
                 <pic:pic xmlns:pic="http://schemas.openxmlformats.org/drawingml/2006/picture">
                   <pic:nvPicPr>
-                    <pic:cNvPr id="0" name="Picture 2"/>
+                    <pic:cNvPr id="0" name="Picture 1"/>
                     <pic:cNvPicPr>
                       <a:picLocks noChangeAspect="1" noChangeArrowheads="1"/>
                     </pic:cNvPicPr>
                   </pic:nvPicPr>
                   <pic:blipFill>
-                    <a:blip r:embed="rId15" cstate="print">
+                    <a:blip r:embed="rId18" cstate="print">
                       <a:extLst>
                         <a:ext uri="{28A0092B-C50C-407E-A947-70E740481C1C}">
                           <a14:useLocalDpi xmlns:a14="http://schemas.microsoft.com/office/drawing/2010/main" val="0"/>
@@ -4199,12 +4488,15 @@
                   <pic:spPr bwMode="auto">
                     <a:xfrm>
                       <a:off x="0" y="0"/>
-                      <a:ext cx="5192283" cy="3492058"/>
+                      <a:ext cx="5393690" cy="3445510"/>
                     </a:xfrm>
                     <a:prstGeom prst="rect">
                       <a:avLst/>
                     </a:prstGeom>
                     <a:noFill/>
+                    <a:ln>
+                      <a:noFill/>
+                    </a:ln>
                   </pic:spPr>
                 </pic:pic>
               </a:graphicData>
@@ -4221,14 +4513,27 @@
       <w:r>
         <w:t xml:space="preserve">Figura </w:t>
       </w:r>
-      <w:fldSimple w:instr=" SEQ Figura \* ARABIC ">
-        <w:r>
-          <w:rPr>
-            <w:noProof/>
-          </w:rPr>
-          <w:t>6</w:t>
-        </w:r>
-      </w:fldSimple>
+      <w:r>
+        <w:fldChar w:fldCharType="begin"/>
+      </w:r>
+      <w:r>
+        <w:instrText xml:space="preserve"> SEQ Figura \* ARABIC </w:instrText>
+      </w:r>
+      <w:r>
+        <w:fldChar w:fldCharType="separate"/>
+      </w:r>
+      <w:r>
+        <w:rPr>
+          <w:noProof/>
+        </w:rPr>
+        <w:t>9</w:t>
+      </w:r>
+      <w:r>
+        <w:rPr>
+          <w:noProof/>
+        </w:rPr>
+        <w:fldChar w:fldCharType="end"/>
+      </w:r>
       <w:r>
         <w:t xml:space="preserve"> - Relatório de vendas devolvido pelo baseX</w:t>
       </w:r>
@@ -4244,10 +4549,10 @@
         </w:rPr>
         <w:lastRenderedPageBreak/>
         <w:drawing>
-          <wp:inline distT="0" distB="0" distL="0" distR="0" wp14:anchorId="0766F70A" wp14:editId="77D07F48">
-            <wp:extent cx="5220305" cy="3536315"/>
-            <wp:effectExtent l="0" t="0" r="0" b="6985"/>
-            <wp:docPr id="818756825" name="Imagem 2"/>
+          <wp:inline distT="0" distB="0" distL="0" distR="0" wp14:anchorId="2B1129DA" wp14:editId="066442AC">
+            <wp:extent cx="5388610" cy="3564890"/>
+            <wp:effectExtent l="0" t="0" r="2540" b="0"/>
+            <wp:docPr id="876617477" name="Imagem 2"/>
             <wp:cNvGraphicFramePr>
               <a:graphicFrameLocks xmlns:a="http://schemas.openxmlformats.org/drawingml/2006/main" noChangeAspect="1"/>
             </wp:cNvGraphicFramePr>
@@ -4255,13 +4560,13 @@
               <a:graphicData uri="http://schemas.openxmlformats.org/drawingml/2006/picture">
                 <pic:pic xmlns:pic="http://schemas.openxmlformats.org/drawingml/2006/picture">
                   <pic:nvPicPr>
-                    <pic:cNvPr id="0" name="Picture 3"/>
+                    <pic:cNvPr id="0" name="Picture 2"/>
                     <pic:cNvPicPr>
                       <a:picLocks noChangeAspect="1" noChangeArrowheads="1"/>
                     </pic:cNvPicPr>
                   </pic:nvPicPr>
                   <pic:blipFill>
-                    <a:blip r:embed="rId16" cstate="print">
+                    <a:blip r:embed="rId19" cstate="print">
                       <a:extLst>
                         <a:ext uri="{28A0092B-C50C-407E-A947-70E740481C1C}">
                           <a14:useLocalDpi xmlns:a14="http://schemas.microsoft.com/office/drawing/2010/main" val="0"/>
@@ -4276,12 +4581,15 @@
                   <pic:spPr bwMode="auto">
                     <a:xfrm>
                       <a:off x="0" y="0"/>
-                      <a:ext cx="5225935" cy="3540129"/>
+                      <a:ext cx="5388610" cy="3564890"/>
                     </a:xfrm>
                     <a:prstGeom prst="rect">
                       <a:avLst/>
                     </a:prstGeom>
                     <a:noFill/>
+                    <a:ln>
+                      <a:noFill/>
+                    </a:ln>
                   </pic:spPr>
                 </pic:pic>
               </a:graphicData>
@@ -4298,14 +4606,27 @@
       <w:r>
         <w:t xml:space="preserve">Figura </w:t>
       </w:r>
-      <w:fldSimple w:instr=" SEQ Figura \* ARABIC ">
-        <w:r>
-          <w:rPr>
-            <w:noProof/>
-          </w:rPr>
-          <w:t>7</w:t>
-        </w:r>
-      </w:fldSimple>
+      <w:r>
+        <w:fldChar w:fldCharType="begin"/>
+      </w:r>
+      <w:r>
+        <w:instrText xml:space="preserve"> SEQ Figura \* ARABIC </w:instrText>
+      </w:r>
+      <w:r>
+        <w:fldChar w:fldCharType="separate"/>
+      </w:r>
+      <w:r>
+        <w:rPr>
+          <w:noProof/>
+        </w:rPr>
+        <w:t>10</w:t>
+      </w:r>
+      <w:r>
+        <w:rPr>
+          <w:noProof/>
+        </w:rPr>
+        <w:fldChar w:fldCharType="end"/>
+      </w:r>
       <w:r>
         <w:t xml:space="preserve"> - </w:t>
       </w:r>
@@ -4335,12 +4656,12 @@
       <w:r>
         <w:br w:type="page"/>
       </w:r>
-      <w:bookmarkStart w:id="11" w:name="_Toc154605893"/>
+      <w:bookmarkStart w:id="12" w:name="_Toc154605893"/>
       <w:r>
         <w:lastRenderedPageBreak/>
         <w:t>Organização do XML</w:t>
       </w:r>
-      <w:bookmarkEnd w:id="11"/>
+      <w:bookmarkEnd w:id="12"/>
     </w:p>
     <w:p>
       <w:pPr>
@@ -4350,23 +4671,9 @@
           <w:numId w:val="1"/>
         </w:numPr>
       </w:pPr>
-      <w:bookmarkStart w:id="12" w:name="_Toc154605894"/>
-      <w:r>
-        <w:t>Estrutura do XML</w:t>
-      </w:r>
-      <w:bookmarkEnd w:id="12"/>
-    </w:p>
-    <w:p>
-      <w:pPr>
-        <w:pStyle w:val="Ttulo2"/>
-        <w:numPr>
-          <w:ilvl w:val="1"/>
-          <w:numId w:val="1"/>
-        </w:numPr>
-      </w:pPr>
       <w:bookmarkStart w:id="13" w:name="_Toc154605895"/>
       <w:r>
-        <w:t>Regras do XML (XML Schema)</w:t>
+        <w:t>Regras (XML Schema)</w:t>
       </w:r>
       <w:bookmarkEnd w:id="13"/>
     </w:p>
@@ -4381,18 +4688,16 @@
     </w:p>
     <w:p>
       <w:pPr>
+        <w:keepNext/>
         <w:ind w:left="708"/>
         <w:jc w:val="center"/>
       </w:pPr>
       <w:r>
-        <w:rPr>
-          <w:noProof/>
-        </w:rPr>
         <w:drawing>
-          <wp:inline distT="0" distB="0" distL="0" distR="0" wp14:anchorId="101B4F3C" wp14:editId="02BB7177">
-            <wp:extent cx="1821338" cy="1722269"/>
-            <wp:effectExtent l="0" t="0" r="7620" b="0"/>
-            <wp:docPr id="460064724" name="Imagem 1"/>
+          <wp:inline distT="0" distB="0" distL="0" distR="0" wp14:anchorId="6A9BA9D5" wp14:editId="2AAE93AE">
+            <wp:extent cx="1645222" cy="1224099"/>
+            <wp:effectExtent l="0" t="0" r="0" b="0"/>
+            <wp:docPr id="583990521" name="Imagem 1" descr="Interface gráfica do usuário, Texto, Aplicativo"/>
             <wp:cNvGraphicFramePr>
               <a:graphicFrameLocks xmlns:a="http://schemas.openxmlformats.org/drawingml/2006/main" noChangeAspect="1"/>
             </wp:cNvGraphicFramePr>
@@ -4400,23 +4705,30 @@
               <a:graphicData uri="http://schemas.openxmlformats.org/drawingml/2006/picture">
                 <pic:pic xmlns:pic="http://schemas.openxmlformats.org/drawingml/2006/picture">
                   <pic:nvPicPr>
-                    <pic:cNvPr id="460064724" name=""/>
+                    <pic:cNvPr id="583990521" name="Imagem 1" descr="Interface gráfica do usuário, Texto, Aplicativo"/>
                     <pic:cNvPicPr/>
                   </pic:nvPicPr>
-                  <pic:blipFill>
-                    <a:blip r:embed="rId17"/>
-                    <a:stretch>
-                      <a:fillRect/>
-                    </a:stretch>
+                  <pic:blipFill rotWithShape="1">
+                    <a:blip r:embed="rId20"/>
+                    <a:srcRect t="4226" b="9371"/>
+                    <a:stretch/>
                   </pic:blipFill>
-                  <pic:spPr>
+                  <pic:spPr bwMode="auto">
                     <a:xfrm>
                       <a:off x="0" y="0"/>
-                      <a:ext cx="1821338" cy="1722269"/>
+                      <a:ext cx="1646063" cy="1224724"/>
                     </a:xfrm>
                     <a:prstGeom prst="rect">
                       <a:avLst/>
                     </a:prstGeom>
+                    <a:ln>
+                      <a:noFill/>
+                    </a:ln>
+                    <a:extLst>
+                      <a:ext uri="{53640926-AAD7-44D8-BBD7-CCE9431645EC}">
+                        <a14:shadowObscured xmlns:a14="http://schemas.microsoft.com/office/drawing/2010/main"/>
+                      </a:ext>
+                    </a:extLst>
                   </pic:spPr>
                 </pic:pic>
               </a:graphicData>
@@ -4427,10 +4739,175 @@
     </w:p>
     <w:p>
       <w:pPr>
+        <w:pStyle w:val="Legenda"/>
+        <w:jc w:val="center"/>
+      </w:pPr>
+      <w:r>
+        <w:t xml:space="preserve">Figura </w:t>
+      </w:r>
+      <w:r>
+        <w:fldChar w:fldCharType="begin"/>
+      </w:r>
+      <w:r>
+        <w:instrText xml:space="preserve"> SEQ Figura \* ARABIC </w:instrText>
+      </w:r>
+      <w:r>
+        <w:fldChar w:fldCharType="separate"/>
+      </w:r>
+      <w:r>
+        <w:rPr>
+          <w:noProof/>
+        </w:rPr>
+        <w:t>11</w:t>
+      </w:r>
+      <w:r>
+        <w:fldChar w:fldCharType="end"/>
+      </w:r>
+      <w:r>
+        <w:t xml:space="preserve"> - Ficheiros com as regras para montar as regras dos relatórios</w:t>
+      </w:r>
+    </w:p>
+    <w:p>
+      <w:pPr>
         <w:ind w:firstLine="708"/>
       </w:pPr>
       <w:r>
         <w:t xml:space="preserve">Estas regras encontram-se na pasta </w:t>
+      </w:r>
+      <w:r>
+        <w:rPr>
+          <w:i/>
+          <w:iCs/>
+        </w:rPr>
+        <w:t>“.\BaseX\xsd</w:t>
+      </w:r>
+      <w:r>
+        <w:rPr>
+          <w:i/>
+          <w:iCs/>
+        </w:rPr>
+        <w:t>\rules</w:t>
+      </w:r>
+      <w:r>
+        <w:rPr>
+          <w:i/>
+          <w:iCs/>
+        </w:rPr>
+        <w:t>”</w:t>
+      </w:r>
+      <w:r>
+        <w:t>.</w:t>
+      </w:r>
+    </w:p>
+    <w:p>
+      <w:pPr>
+        <w:ind w:firstLine="708"/>
+        <w:jc w:val="both"/>
+      </w:pPr>
+      <w:r>
+        <w:t xml:space="preserve">Por estarem em ficheiros diferentes, </w:t>
+      </w:r>
+      <w:r>
+        <w:t>possibilita</w:t>
+      </w:r>
+      <w:r>
+        <w:t xml:space="preserve"> com que seja possível </w:t>
+      </w:r>
+      <w:r>
+        <w:t>montar</w:t>
+      </w:r>
+      <w:r>
+        <w:t xml:space="preserve"> um relatório costumizado, como por exemplo: um relatório de vendas; devoluções; vendas e devoluções; etc..</w:t>
+      </w:r>
+    </w:p>
+    <w:p>
+      <w:pPr>
+        <w:keepNext/>
+        <w:ind w:firstLine="708"/>
+        <w:jc w:val="center"/>
+      </w:pPr>
+      <w:r>
+        <w:drawing>
+          <wp:inline distT="0" distB="0" distL="0" distR="0" wp14:anchorId="208A6B8B" wp14:editId="4206EAB4">
+            <wp:extent cx="1417320" cy="560614"/>
+            <wp:effectExtent l="0" t="0" r="0" b="0"/>
+            <wp:docPr id="1216846699" name="Imagem 1" descr="Interface gráfica do usuário, Texto&#10;&#10;Descrição gerada automaticamente"/>
+            <wp:cNvGraphicFramePr>
+              <a:graphicFrameLocks xmlns:a="http://schemas.openxmlformats.org/drawingml/2006/main" noChangeAspect="1"/>
+            </wp:cNvGraphicFramePr>
+            <a:graphic xmlns:a="http://schemas.openxmlformats.org/drawingml/2006/main">
+              <a:graphicData uri="http://schemas.openxmlformats.org/drawingml/2006/picture">
+                <pic:pic xmlns:pic="http://schemas.openxmlformats.org/drawingml/2006/picture">
+                  <pic:nvPicPr>
+                    <pic:cNvPr id="1216846699" name="Imagem 1" descr="Interface gráfica do usuário, Texto&#10;&#10;Descrição gerada automaticamente"/>
+                    <pic:cNvPicPr/>
+                  </pic:nvPicPr>
+                  <pic:blipFill rotWithShape="1">
+                    <a:blip r:embed="rId21"/>
+                    <a:srcRect b="24153"/>
+                    <a:stretch/>
+                  </pic:blipFill>
+                  <pic:spPr bwMode="auto">
+                    <a:xfrm>
+                      <a:off x="0" y="0"/>
+                      <a:ext cx="1417443" cy="560663"/>
+                    </a:xfrm>
+                    <a:prstGeom prst="rect">
+                      <a:avLst/>
+                    </a:prstGeom>
+                    <a:ln>
+                      <a:noFill/>
+                    </a:ln>
+                    <a:extLst>
+                      <a:ext uri="{53640926-AAD7-44D8-BBD7-CCE9431645EC}">
+                        <a14:shadowObscured xmlns:a14="http://schemas.microsoft.com/office/drawing/2010/main"/>
+                      </a:ext>
+                    </a:extLst>
+                  </pic:spPr>
+                </pic:pic>
+              </a:graphicData>
+            </a:graphic>
+          </wp:inline>
+        </w:drawing>
+      </w:r>
+    </w:p>
+    <w:p>
+      <w:pPr>
+        <w:pStyle w:val="Legenda"/>
+        <w:jc w:val="center"/>
+      </w:pPr>
+      <w:r>
+        <w:t xml:space="preserve">Figura </w:t>
+      </w:r>
+      <w:r>
+        <w:fldChar w:fldCharType="begin"/>
+      </w:r>
+      <w:r>
+        <w:instrText xml:space="preserve"> SEQ Figura \* ARABIC </w:instrText>
+      </w:r>
+      <w:r>
+        <w:fldChar w:fldCharType="separate"/>
+      </w:r>
+      <w:r>
+        <w:rPr>
+          <w:noProof/>
+        </w:rPr>
+        <w:t>12</w:t>
+      </w:r>
+      <w:r>
+        <w:fldChar w:fldCharType="end"/>
+      </w:r>
+      <w:r>
+        <w:t xml:space="preserve"> - Regras dos relatórios</w:t>
+      </w:r>
+    </w:p>
+    <w:p>
+      <w:pPr>
+        <w:ind w:firstLine="708"/>
+        <w:jc w:val="both"/>
+      </w:pPr>
+      <w:r>
+        <w:t xml:space="preserve">Os ficheiros mostrados na figura de cima, são os ficheiros com as regras usadas na API do baseX para validar os resultados obtidos. Estes ficheiros encontram-se na pasta </w:t>
       </w:r>
       <w:r>
         <w:rPr>
@@ -4446,27 +4923,121 @@
     <w:p>
       <w:pPr>
         <w:ind w:firstLine="708"/>
-      </w:pPr>
-      <w:r>
-        <w:t xml:space="preserve">Por estarem em ficheiros diferentes, </w:t>
-      </w:r>
-      <w:r>
-        <w:t>possoiita com que seja possível monstar um relatório costumizado, como por exemplo: um relatório de vendas; devoluções; vendas e devoluções; etc..</w:t>
-      </w:r>
+        <w:jc w:val="both"/>
+      </w:pPr>
+    </w:p>
+    <w:p>
       <w:r>
         <w:br w:type="page"/>
       </w:r>
     </w:p>
+    <w:p>
+      <w:pPr>
+        <w:pStyle w:val="Ttulo1"/>
+      </w:pPr>
+      <w:r>
+        <w:lastRenderedPageBreak/>
+        <w:t>MongoDB Charts</w:t>
+      </w:r>
+    </w:p>
     <w:p/>
     <w:p>
+      <w:r>
+        <w:t>https://charts.mongodb.com/charts-project-0-voykk/public/dashboards/659fddb5-26de-44b5-821b-79606e9900af</w:t>
+      </w:r>
+    </w:p>
+    <w:p>
+      <w:r>
+        <w:rPr>
+          <w:noProof/>
+        </w:rPr>
+        <w:drawing>
+          <wp:inline distT="0" distB="0" distL="0" distR="0" wp14:anchorId="280F6877" wp14:editId="7A7C1084">
+            <wp:extent cx="5400040" cy="1819910"/>
+            <wp:effectExtent l="0" t="0" r="0" b="8890"/>
+            <wp:docPr id="39442917" name="Imagem 3" descr="Gráfico"/>
+            <wp:cNvGraphicFramePr>
+              <a:graphicFrameLocks xmlns:a="http://schemas.openxmlformats.org/drawingml/2006/main" noChangeAspect="1"/>
+            </wp:cNvGraphicFramePr>
+            <a:graphic xmlns:a="http://schemas.openxmlformats.org/drawingml/2006/main">
+              <a:graphicData uri="http://schemas.openxmlformats.org/drawingml/2006/picture">
+                <pic:pic xmlns:pic="http://schemas.openxmlformats.org/drawingml/2006/picture">
+                  <pic:nvPicPr>
+                    <pic:cNvPr id="39442917" name="Imagem 3" descr="Gráfico"/>
+                    <pic:cNvPicPr>
+                      <a:picLocks noChangeAspect="1" noChangeArrowheads="1"/>
+                    </pic:cNvPicPr>
+                  </pic:nvPicPr>
+                  <pic:blipFill>
+                    <a:blip r:embed="rId22" cstate="print">
+                      <a:extLst>
+                        <a:ext uri="{28A0092B-C50C-407E-A947-70E740481C1C}">
+                          <a14:useLocalDpi xmlns:a14="http://schemas.microsoft.com/office/drawing/2010/main" val="0"/>
+                        </a:ext>
+                      </a:extLst>
+                    </a:blip>
+                    <a:srcRect/>
+                    <a:stretch>
+                      <a:fillRect/>
+                    </a:stretch>
+                  </pic:blipFill>
+                  <pic:spPr bwMode="auto">
+                    <a:xfrm>
+                      <a:off x="0" y="0"/>
+                      <a:ext cx="5400040" cy="1819910"/>
+                    </a:xfrm>
+                    <a:prstGeom prst="rect">
+                      <a:avLst/>
+                    </a:prstGeom>
+                    <a:noFill/>
+                    <a:ln>
+                      <a:noFill/>
+                    </a:ln>
+                  </pic:spPr>
+                </pic:pic>
+              </a:graphicData>
+            </a:graphic>
+          </wp:inline>
+        </w:drawing>
+      </w:r>
+    </w:p>
+    <w:p>
+      <w:r>
+        <w:br w:type="page"/>
+      </w:r>
+    </w:p>
+    <w:p>
       <w:pPr>
         <w:pStyle w:val="Ttulo1"/>
       </w:pPr>
-      <w:bookmarkStart w:id="14" w:name="_Toc154605896"/>
-      <w:r>
-        <w:t>Conclusão</w:t>
-      </w:r>
-      <w:bookmarkEnd w:id="14"/>
+      <w:r>
+        <w:lastRenderedPageBreak/>
+        <w:t>Requisitos que limitam o domínio</w:t>
+      </w:r>
+    </w:p>
+    <w:p/>
+    <w:p>
+      <w:r>
+        <w:tab/>
+        <w:t>Após ler atentamente o relatório e os ficheiros disponibilizados, reparou-se que dever-se-iam estabelecer alguns requisitos de forma a limitar o domínio, fazendo com que os dados ficam o mais congruentes possíveis</w:t>
+      </w:r>
+    </w:p>
+    <w:p>
+      <w:r>
+        <w:br w:type="page"/>
+      </w:r>
+    </w:p>
+    <w:p/>
+    <w:p>
+      <w:pPr>
+        <w:pStyle w:val="Ttulo1"/>
+      </w:pPr>
+      <w:r>
+        <w:t>Apreciação Crítica</w:t>
+      </w:r>
+      <w:r>
+        <w:t xml:space="preserve"> (não acaado, acabar segundo parágrafo e reformular o terceiro)</w:t>
+      </w:r>
     </w:p>
     <w:p/>
     <w:p>
@@ -4478,13 +5049,22 @@
         <w:t xml:space="preserve">A realização deste trabalho foi bem concebida tendo em conta o que nos foi proposto e também as nossas próprias exigências para o trabalho, entre elas, a constante busca pela estrutura da base de dados, que conseguisse gerar relatórios da forma mais eficiente possível. </w:t>
       </w:r>
     </w:p>
-    <w:p/>
     <w:p>
       <w:pPr>
         <w:ind w:firstLine="708"/>
         <w:jc w:val="both"/>
       </w:pPr>
       <w:r>
+        <w:t>No entanto, podem ser identificadas algumas falhas que não puderam ser corrigidas atempadamente, sendo elas</w:t>
+      </w:r>
+    </w:p>
+    <w:p/>
+    <w:p>
+      <w:pPr>
+        <w:ind w:firstLine="708"/>
+        <w:jc w:val="both"/>
+      </w:pPr>
+      <w:r>
         <w:t xml:space="preserve">Ao longo da realização do projeto deparamo-nos com vários desafios, como por exemplo, a parte da criação da migração dos dados dos ficheiros </w:t>
       </w:r>
       <w:r>
@@ -4495,9 +5075,9 @@
       </w:r>
     </w:p>
     <w:sectPr>
-      <w:headerReference w:type="default" r:id="rId18"/>
-      <w:footerReference w:type="default" r:id="rId19"/>
-      <w:footerReference w:type="first" r:id="rId20"/>
+      <w:headerReference w:type="default" r:id="rId23"/>
+      <w:footerReference w:type="default" r:id="rId24"/>
+      <w:footerReference w:type="first" r:id="rId25"/>
       <w:pgSz w:w="11906" w:h="16838"/>
       <w:pgMar w:top="1417" w:right="1701" w:bottom="1417" w:left="1701" w:header="708" w:footer="708" w:gutter="0"/>
       <w:pgNumType w:start="0"/>

--- a/PEI_EN_8220337_8220307_8220169/Relatorio/Relatorio_Grupo19_PEI_EN.docx
+++ b/PEI_EN_8220337_8220307_8220169/Relatorio/Relatorio_Grupo19_PEI_EN.docx
@@ -2839,6 +2839,32 @@
       </w:r>
     </w:p>
     <w:p>
+      <w:r>
+        <w:br w:type="page"/>
+      </w:r>
+    </w:p>
+    <w:p>
+      <w:pPr>
+        <w:pStyle w:val="Ttulo1"/>
+      </w:pPr>
+      <w:r>
+        <w:lastRenderedPageBreak/>
+        <w:t>Requisitos que limitam o domínio</w:t>
+      </w:r>
+    </w:p>
+    <w:p/>
+    <w:p>
+      <w:r>
+        <w:tab/>
+      </w:r>
+      <w:r>
+        <w:t>Ao desenvolver o relatório, foram considerados requisitos específicos que impuseram limitações ao domínio dos elementos e atributos utilizados no vocabulário. Essas restrições foram estabelecidas para garantir a coerência, padronização e integração adequada com outros sistemas</w:t>
+      </w:r>
+      <w:r>
+        <w:t>, sendo elas:</w:t>
+      </w:r>
+    </w:p>
+    <w:p>
       <w:pPr>
         <w:ind w:firstLine="360"/>
         <w:jc w:val="both"/>
@@ -2849,9 +2875,6 @@
           <w:szCs w:val="32"/>
         </w:rPr>
       </w:pPr>
-      <w:r>
-        <w:tab/>
-      </w:r>
       <w:r>
         <w:br w:type="page"/>
       </w:r>
@@ -4940,13 +4963,56 @@
         <w:t>MongoDB Charts</w:t>
       </w:r>
     </w:p>
-    <w:p/>
-    <w:p>
-      <w:r>
-        <w:t>https://charts.mongodb.com/charts-project-0-voykk/public/dashboards/659fddb5-26de-44b5-821b-79606e9900af</w:t>
-      </w:r>
-    </w:p>
-    <w:p>
+    <w:p>
+      <w:pPr>
+        <w:ind w:firstLine="708"/>
+        <w:jc w:val="both"/>
+      </w:pPr>
+      <w:r>
+        <w:t>Como o MongoDB fornece</w:t>
+      </w:r>
+      <w:r>
+        <w:t xml:space="preserve"> uma interface intuitiva e personalizável, permitindo a criação rápida de </w:t>
+      </w:r>
+      <w:r>
+        <w:t xml:space="preserve">gráficos interativos, decidiu-se usá-la neste projeto para criar gráficos a partir dos valores lá armazenados. Desta forma podemos ter um guia visual, de como uma informação se relaciona com a outras, permitindo uma maior annálise sobre o negócio, esta é uma estratégia muito usada </w:t>
+      </w:r>
+      <w:r>
+        <w:t>por</w:t>
+      </w:r>
+      <w:r>
+        <w:t xml:space="preserve"> lojas</w:t>
+      </w:r>
+      <w:r>
+        <w:t xml:space="preserve"> e empresas</w:t>
+      </w:r>
+      <w:r>
+        <w:t xml:space="preserve"> </w:t>
+      </w:r>
+      <w:r>
+        <w:t xml:space="preserve">para identificarem e superarem adversidades. </w:t>
+      </w:r>
+      <w:r>
+        <w:t>Em última análise, a escolha do MongoDB Charts representa uma abordagem eficaz para maximizar a utilidade dos dados disponíveis e impulsionar o sucesso d</w:t>
+      </w:r>
+      <w:r>
+        <w:t>e um</w:t>
+      </w:r>
+      <w:r>
+        <w:t xml:space="preserve"> projeto</w:t>
+      </w:r>
+    </w:p>
+    <w:p>
+      <w:pPr>
+        <w:ind w:firstLine="708"/>
+        <w:jc w:val="both"/>
+      </w:pPr>
+    </w:p>
+    <w:p>
+      <w:pPr>
+        <w:keepNext/>
+        <w:jc w:val="center"/>
+      </w:pPr>
       <w:r>
         <w:rPr>
           <w:noProof/>
@@ -5002,6 +5068,56 @@
       </w:r>
     </w:p>
     <w:p>
+      <w:pPr>
+        <w:pStyle w:val="Legenda"/>
+        <w:jc w:val="center"/>
+      </w:pPr>
+      <w:r>
+        <w:t xml:space="preserve">Figura </w:t>
+      </w:r>
+      <w:r>
+        <w:fldChar w:fldCharType="begin"/>
+      </w:r>
+      <w:r>
+        <w:instrText xml:space="preserve"> SEQ Figura \* ARABIC </w:instrText>
+      </w:r>
+      <w:r>
+        <w:fldChar w:fldCharType="separate"/>
+      </w:r>
+      <w:r>
+        <w:rPr>
+          <w:noProof/>
+        </w:rPr>
+        <w:t>13</w:t>
+      </w:r>
+      <w:r>
+        <w:fldChar w:fldCharType="end"/>
+      </w:r>
+      <w:r>
+        <w:t xml:space="preserve"> - Gráficos criados no mongoDB charts</w:t>
+      </w:r>
+    </w:p>
+    <w:p>
+      <w:r>
+        <w:rPr>
+          <w:b/>
+          <w:bCs/>
+        </w:rPr>
+        <w:t>Link para poder aceder aos gráficos:</w:t>
+      </w:r>
+      <w:r>
+        <w:t xml:space="preserve"> </w:t>
+      </w:r>
+      <w:hyperlink r:id="rId23" w:history="1">
+        <w:r>
+          <w:rPr>
+            <w:rStyle w:val="Hyperlink"/>
+          </w:rPr>
+          <w:t>https://charts.mongodb.com/charts-project-0-voykk/public/dashboards/659fddb5-26de-44b5-821b-79606e9900af</w:t>
+        </w:r>
+      </w:hyperlink>
+    </w:p>
+    <w:p>
       <w:r>
         <w:br w:type="page"/>
       </w:r>
@@ -5012,41 +5128,40 @@
       </w:pPr>
       <w:r>
         <w:lastRenderedPageBreak/>
-        <w:t>Requisitos que limitam o domínio</w:t>
-      </w:r>
-    </w:p>
-    <w:p/>
-    <w:p>
-      <w:r>
-        <w:tab/>
-        <w:t>Após ler atentamente o relatório e os ficheiros disponibilizados, reparou-se que dever-se-iam estabelecer alguns requisitos de forma a limitar o domínio, fazendo com que os dados ficam o mais congruentes possíveis</w:t>
-      </w:r>
-    </w:p>
-    <w:p>
-      <w:r>
-        <w:br w:type="page"/>
-      </w:r>
-    </w:p>
-    <w:p/>
-    <w:p>
-      <w:pPr>
-        <w:pStyle w:val="Ttulo1"/>
-      </w:pPr>
-      <w:r>
         <w:t>Apreciação Crítica</w:t>
       </w:r>
       <w:r>
-        <w:t xml:space="preserve"> (não acaado, acabar segundo parágrafo e reformular o terceiro)</w:t>
-      </w:r>
-    </w:p>
-    <w:p/>
+        <w:t xml:space="preserve"> (</w:t>
+      </w:r>
+      <w:r>
+        <w:t>acabar o primeiro parágrafo</w:t>
+      </w:r>
+      <w:r>
+        <w:t>)</w:t>
+      </w:r>
+    </w:p>
     <w:p>
       <w:pPr>
         <w:ind w:firstLine="708"/>
         <w:jc w:val="both"/>
       </w:pPr>
       <w:r>
-        <w:t xml:space="preserve">A realização deste trabalho foi bem concebida tendo em conta o que nos foi proposto e também as nossas próprias exigências para o trabalho, entre elas, a constante busca pela estrutura da base de dados, que conseguisse gerar relatórios da forma mais eficiente possível. </w:t>
+        <w:t>Ao longo deste relatório, foi moostrado como foi realizada a migração dos dados em texto para uma base de dados orientada a ficheiros, como foram feitas as consultas para ficarem de acordo com o vocabulário XML também desenvolvido neste projeto.</w:t>
+      </w:r>
+      <w:r>
+        <w:t xml:space="preserve">No entanto, </w:t>
+      </w:r>
+      <w:r>
+        <w:t xml:space="preserve">mesmo após a conclusão do trabalho, </w:t>
+      </w:r>
+      <w:r>
+        <w:t>podem ser identificadas algumas falhas que não puderam ser corrigidas atempadamente, sendo elas</w:t>
+      </w:r>
+      <w:r>
+        <w:t xml:space="preserve">: </w:t>
+      </w:r>
+      <w:r>
+        <w:t>a identificação do parceiro que gerou o relatório de vendas e devoluções e a inserção de alguns campos adicionais pedidos</w:t>
       </w:r>
     </w:p>
     <w:p>
@@ -5055,29 +5170,61 @@
         <w:jc w:val="both"/>
       </w:pPr>
       <w:r>
-        <w:t>No entanto, podem ser identificadas algumas falhas que não puderam ser corrigidas atempadamente, sendo elas</w:t>
-      </w:r>
-    </w:p>
-    <w:p/>
+        <w:t xml:space="preserve">Ao longo da realização do projeto deparamo-nos com vários desafios, como por exemplo, a parte da criação da migração dos dados dos ficheiros </w:t>
+      </w:r>
+      <w:r>
+        <w:t>CSV</w:t>
+      </w:r>
+      <w:r>
+        <w:t xml:space="preserve"> para o mongoDB</w:t>
+      </w:r>
+      <w:r>
+        <w:t>, a manipulação de datas e horas</w:t>
+      </w:r>
+      <w:r>
+        <w:t>, e a passagem dos relatórios de JSON para XML a partir do baseX, que de acordo com todos os elementos do grupo</w:t>
+      </w:r>
+      <w:r>
+        <w:t>,</w:t>
+      </w:r>
+      <w:r>
+        <w:t xml:space="preserve"> foi o que deu mais trabalho.</w:t>
+      </w:r>
+      <w:r>
+        <w:t xml:space="preserve"> Infelizmente, alguns dos desafios encontrados não conseguiram ser ultrapassados, como:</w:t>
+      </w:r>
+    </w:p>
     <w:p>
       <w:pPr>
         <w:ind w:firstLine="708"/>
         <w:jc w:val="both"/>
       </w:pPr>
       <w:r>
-        <w:t xml:space="preserve">Ao longo da realização do projeto deparamo-nos com vários desafios, como por exemplo, a parte da criação da migração dos dados dos ficheiros </w:t>
-      </w:r>
-      <w:r>
-        <w:t>CSV</w:t>
-      </w:r>
-      <w:r>
-        <w:t xml:space="preserve"> para o mongoDB, e a passagem dos relatórios de JSON para XML a partir do baseX, que de acordo com todos os elementos do grupo foi o que deu mais trabalho. Mas com isto concluímos que este projeto foi muito importante para o nosso desenvolvimento, pois conseguimos colocar em prática aquilo que foi lecionado durante as aulas, assim, sedimentando os nossos conhecimentos. </w:t>
+        <w:t>Mas</w:t>
+      </w:r>
+      <w:r>
+        <w:t>,</w:t>
+      </w:r>
+      <w:r>
+        <w:t xml:space="preserve"> </w:t>
+      </w:r>
+      <w:r>
+        <w:t xml:space="preserve">mesmo com todos esses desafios, podemos concluir que a realização deste trabalho foi bem condebia </w:t>
+      </w:r>
+      <w:r>
+        <w:t>tendo em conta o que nos foi proposto e também as nossas próprias exigências para o trabalho, entre elas, a constante busca pela estrutura da base de dados, que conseguisse gerar relatórios da forma mais eficiente possível</w:t>
+      </w:r>
+      <w:r>
+        <w:t xml:space="preserve">. Este projeto mostrou-se </w:t>
+      </w:r>
+      <w:r>
+        <w:t xml:space="preserve">muito importante para o nosso desenvolvimento, pois conseguimos colocar em prática aquilo que foi lecionado durante as aulas, assim, sedimentando os nossos conhecimentos. </w:t>
       </w:r>
     </w:p>
     <w:sectPr>
-      <w:headerReference w:type="default" r:id="rId23"/>
-      <w:footerReference w:type="default" r:id="rId24"/>
-      <w:footerReference w:type="first" r:id="rId25"/>
+      <w:headerReference w:type="default" r:id="rId24"/>
+      <w:footerReference w:type="default" r:id="rId25"/>
+      <w:footerReference w:type="first" r:id="rId26"/>
       <w:pgSz w:w="11906" w:h="16838"/>
       <w:pgMar w:top="1417" w:right="1701" w:bottom="1417" w:left="1701" w:header="708" w:footer="708" w:gutter="0"/>
       <w:pgNumType w:start="0"/>
@@ -5336,6 +5483,119 @@
 <file path=word/numbering.xml><?xml version="1.0" encoding="utf-8"?>
 <w:numbering xmlns:wpc="http://schemas.microsoft.com/office/word/2010/wordprocessingCanvas" xmlns:cx="http://schemas.microsoft.com/office/drawing/2014/chartex" xmlns:cx1="http://schemas.microsoft.com/office/drawing/2015/9/8/chartex" xmlns:cx2="http://schemas.microsoft.com/office/drawing/2015/10/21/chartex" xmlns:cx3="http://schemas.microsoft.com/office/drawing/2016/5/9/chartex" xmlns:cx4="http://schemas.microsoft.com/office/drawing/2016/5/10/chartex" xmlns:cx5="http://schemas.microsoft.com/office/drawing/2016/5/11/chartex" xmlns:cx6="http://schemas.microsoft.com/office/drawing/2016/5/12/chartex" xmlns:cx7="http://schemas.microsoft.com/office/drawing/2016/5/13/chartex" xmlns:cx8="http://schemas.microsoft.com/office/drawing/2016/5/14/chartex" xmlns:mc="http://schemas.openxmlformats.org/markup-compatibility/2006" xmlns:aink="http://schemas.microsoft.com/office/drawing/2016/ink" xmlns:am3d="http://schemas.microsoft.com/office/drawing/2017/model3d" xmlns:o="urn:schemas-microsoft-com:office:office" xmlns:oel="http://schemas.microsoft.com/office/2019/extlst" xmlns:r="http://schemas.openxmlformats.org/officeDocument/2006/relationships" xmlns:m="http://schemas.openxmlformats.org/officeDocument/2006/math" xmlns:v="urn:schemas-microsoft-com:vml" xmlns:wp14="http://schemas.microsoft.com/office/word/2010/wordprocessingDrawing" xmlns:wp="http://schemas.openxmlformats.org/drawingml/2006/wordprocessingDrawing" xmlns:w10="urn:schemas-microsoft-com:office:word" xmlns:w="http://schemas.openxmlformats.org/wordprocessingml/2006/main" xmlns:w14="http://schemas.microsoft.com/office/word/2010/wordml" xmlns:w15="http://schemas.microsoft.com/office/word/2012/wordml" xmlns:w16cex="http://schemas.microsoft.com/office/word/2018/wordml/cex" xmlns:w16cid="http://schemas.microsoft.com/office/word/2016/wordml/cid" xmlns:w16="http://schemas.microsoft.com/office/word/2018/wordml" xmlns:w16sdtdh="http://schemas.microsoft.com/office/word/2020/wordml/sdtdatahash" xmlns:w16se="http://schemas.microsoft.com/office/word/2015/wordml/symex" xmlns:wpg="http://schemas.microsoft.com/office/word/2010/wordprocessingGroup" xmlns:wpi="http://schemas.microsoft.com/office/word/2010/wordprocessingInk" xmlns:wne="http://schemas.microsoft.com/office/word/2006/wordml" xmlns:wps="http://schemas.microsoft.com/office/word/2010/wordprocessingShape" mc:Ignorable="w14 w15 w16se w16cid w16 w16cex w16sdtdh wp14">
   <w:abstractNum w:abstractNumId="0" w15:restartNumberingAfterBreak="0">
+    <w:nsid w:val="02DF4987"/>
+    <w:multiLevelType w:val="hybridMultilevel"/>
+    <w:tmpl w:val="2AC88FB2"/>
+    <w:lvl w:ilvl="0" w:tplc="08160001">
+      <w:start w:val="1"/>
+      <w:numFmt w:val="bullet"/>
+      <w:lvlText w:val=""/>
+      <w:lvlJc w:val="left"/>
+      <w:pPr>
+        <w:ind w:left="720" w:hanging="360"/>
+      </w:pPr>
+      <w:rPr>
+        <w:rFonts w:ascii="Symbol" w:hAnsi="Symbol" w:hint="default"/>
+      </w:rPr>
+    </w:lvl>
+    <w:lvl w:ilvl="1" w:tplc="08160003" w:tentative="1">
+      <w:start w:val="1"/>
+      <w:numFmt w:val="bullet"/>
+      <w:lvlText w:val="o"/>
+      <w:lvlJc w:val="left"/>
+      <w:pPr>
+        <w:ind w:left="1440" w:hanging="360"/>
+      </w:pPr>
+      <w:rPr>
+        <w:rFonts w:ascii="Courier New" w:hAnsi="Courier New" w:cs="Courier New" w:hint="default"/>
+      </w:rPr>
+    </w:lvl>
+    <w:lvl w:ilvl="2" w:tplc="08160005" w:tentative="1">
+      <w:start w:val="1"/>
+      <w:numFmt w:val="bullet"/>
+      <w:lvlText w:val=""/>
+      <w:lvlJc w:val="left"/>
+      <w:pPr>
+        <w:ind w:left="2160" w:hanging="360"/>
+      </w:pPr>
+      <w:rPr>
+        <w:rFonts w:ascii="Wingdings" w:hAnsi="Wingdings" w:hint="default"/>
+      </w:rPr>
+    </w:lvl>
+    <w:lvl w:ilvl="3" w:tplc="08160001" w:tentative="1">
+      <w:start w:val="1"/>
+      <w:numFmt w:val="bullet"/>
+      <w:lvlText w:val=""/>
+      <w:lvlJc w:val="left"/>
+      <w:pPr>
+        <w:ind w:left="2880" w:hanging="360"/>
+      </w:pPr>
+      <w:rPr>
+        <w:rFonts w:ascii="Symbol" w:hAnsi="Symbol" w:hint="default"/>
+      </w:rPr>
+    </w:lvl>
+    <w:lvl w:ilvl="4" w:tplc="08160003" w:tentative="1">
+      <w:start w:val="1"/>
+      <w:numFmt w:val="bullet"/>
+      <w:lvlText w:val="o"/>
+      <w:lvlJc w:val="left"/>
+      <w:pPr>
+        <w:ind w:left="3600" w:hanging="360"/>
+      </w:pPr>
+      <w:rPr>
+        <w:rFonts w:ascii="Courier New" w:hAnsi="Courier New" w:cs="Courier New" w:hint="default"/>
+      </w:rPr>
+    </w:lvl>
+    <w:lvl w:ilvl="5" w:tplc="08160005" w:tentative="1">
+      <w:start w:val="1"/>
+      <w:numFmt w:val="bullet"/>
+      <w:lvlText w:val=""/>
+      <w:lvlJc w:val="left"/>
+      <w:pPr>
+        <w:ind w:left="4320" w:hanging="360"/>
+      </w:pPr>
+      <w:rPr>
+        <w:rFonts w:ascii="Wingdings" w:hAnsi="Wingdings" w:hint="default"/>
+      </w:rPr>
+    </w:lvl>
+    <w:lvl w:ilvl="6" w:tplc="08160001" w:tentative="1">
+      <w:start w:val="1"/>
+      <w:numFmt w:val="bullet"/>
+      <w:lvlText w:val=""/>
+      <w:lvlJc w:val="left"/>
+      <w:pPr>
+        <w:ind w:left="5040" w:hanging="360"/>
+      </w:pPr>
+      <w:rPr>
+        <w:rFonts w:ascii="Symbol" w:hAnsi="Symbol" w:hint="default"/>
+      </w:rPr>
+    </w:lvl>
+    <w:lvl w:ilvl="7" w:tplc="08160003" w:tentative="1">
+      <w:start w:val="1"/>
+      <w:numFmt w:val="bullet"/>
+      <w:lvlText w:val="o"/>
+      <w:lvlJc w:val="left"/>
+      <w:pPr>
+        <w:ind w:left="5760" w:hanging="360"/>
+      </w:pPr>
+      <w:rPr>
+        <w:rFonts w:ascii="Courier New" w:hAnsi="Courier New" w:cs="Courier New" w:hint="default"/>
+      </w:rPr>
+    </w:lvl>
+    <w:lvl w:ilvl="8" w:tplc="08160005" w:tentative="1">
+      <w:start w:val="1"/>
+      <w:numFmt w:val="bullet"/>
+      <w:lvlText w:val=""/>
+      <w:lvlJc w:val="left"/>
+      <w:pPr>
+        <w:ind w:left="6480" w:hanging="360"/>
+      </w:pPr>
+      <w:rPr>
+        <w:rFonts w:ascii="Wingdings" w:hAnsi="Wingdings" w:hint="default"/>
+      </w:rPr>
+    </w:lvl>
+  </w:abstractNum>
+  <w:abstractNum w:abstractNumId="1" w15:restartNumberingAfterBreak="0">
     <w:nsid w:val="3C63717E"/>
     <w:multiLevelType w:val="hybridMultilevel"/>
     <w:tmpl w:val="E4D2CBDA"/>
@@ -5421,7 +5681,7 @@
       </w:pPr>
     </w:lvl>
   </w:abstractNum>
-  <w:abstractNum w:abstractNumId="1" w15:restartNumberingAfterBreak="0">
+  <w:abstractNum w:abstractNumId="2" w15:restartNumberingAfterBreak="0">
     <w:nsid w:val="672A7F59"/>
     <w:multiLevelType w:val="hybridMultilevel"/>
     <w:tmpl w:val="B99AEA5A"/>
@@ -5507,7 +5767,7 @@
       </w:pPr>
     </w:lvl>
   </w:abstractNum>
-  <w:abstractNum w:abstractNumId="2" w15:restartNumberingAfterBreak="0">
+  <w:abstractNum w:abstractNumId="3" w15:restartNumberingAfterBreak="0">
     <w:nsid w:val="68C0530B"/>
     <w:multiLevelType w:val="hybridMultilevel"/>
     <w:tmpl w:val="CBD8A318"/>
@@ -5593,7 +5853,7 @@
       </w:pPr>
     </w:lvl>
   </w:abstractNum>
-  <w:abstractNum w:abstractNumId="3" w15:restartNumberingAfterBreak="0">
+  <w:abstractNum w:abstractNumId="4" w15:restartNumberingAfterBreak="0">
     <w:nsid w:val="753C59A3"/>
     <w:multiLevelType w:val="hybridMultilevel"/>
     <w:tmpl w:val="1540B6BC"/>
@@ -5680,15 +5940,18 @@
     </w:lvl>
   </w:abstractNum>
   <w:num w:numId="1" w16cid:durableId="1533956574">
+    <w:abstractNumId w:val="3"/>
+  </w:num>
+  <w:num w:numId="2" w16cid:durableId="598561650">
+    <w:abstractNumId w:val="4"/>
+  </w:num>
+  <w:num w:numId="3" w16cid:durableId="1779060900">
     <w:abstractNumId w:val="2"/>
   </w:num>
-  <w:num w:numId="2" w16cid:durableId="598561650">
-    <w:abstractNumId w:val="3"/>
-  </w:num>
-  <w:num w:numId="3" w16cid:durableId="1779060900">
+  <w:num w:numId="4" w16cid:durableId="385227652">
     <w:abstractNumId w:val="1"/>
   </w:num>
-  <w:num w:numId="4" w16cid:durableId="385227652">
+  <w:num w:numId="5" w16cid:durableId="880442426">
     <w:abstractNumId w:val="0"/>
   </w:num>
 </w:numbering>
@@ -6948,6 +7211,18 @@
       <w:vertAlign w:val="superscript"/>
     </w:rPr>
   </w:style>
+  <w:style w:type="character" w:styleId="MenoPendente">
+    <w:name w:val="Unresolved Mention"/>
+    <w:basedOn w:val="Fontepargpadro"/>
+    <w:uiPriority w:val="99"/>
+    <w:semiHidden/>
+    <w:unhideWhenUsed/>
+    <w:rsid w:val="005659FF"/>
+    <w:rPr>
+      <w:color w:val="605E5C"/>
+      <w:shd w:val="clear" w:color="auto" w:fill="E1DFDD"/>
+    </w:rPr>
+  </w:style>
 </w:styles>
 </file>
 
